--- a/pr-preview/pr-129/UCD-SeRG-Lab-Manual-tracked-changes.docx
+++ b/pr-preview/pr-129/UCD-SeRG-Lab-Manual-tracked-changes.docx
@@ -56479,7 +56479,7 @@
                     <w:jc w:val="center"/>
                   </w:pPr>
                   <w:r>
-                    <w:t xml:space="preserve">Humans (Neo/Keanu) 😊</w:t>
+                    <w:t xml:space="preserve">Humans 😊</w:t>
                   </w:r>
                 </w:p>
               </w:tc>
@@ -56491,7 +56491,7 @@
                     <w:jc w:val="center"/>
                   </w:pPr>
                   <w:r>
-                    <w:t xml:space="preserve">AI Agents (Agent Smith) 🤖</w:t>
+                    <w:t xml:space="preserve">AI Agents 🤖</w:t>
                   </w:r>
                 </w:p>
               </w:tc>
@@ -56509,7 +56509,7 @@
                       <w:b/>
                       <w:bCs/>
                     </w:rPr>
-                    <w:t xml:space="preserve">Creative thinking and handling ambiguity</w:t>
+                    <w:t xml:space="preserve">Creative thinking</w:t>
                   </w:r>
                 </w:p>
               </w:tc>
@@ -56551,7 +56551,7 @@
                       <w:b/>
                       <w:bCs/>
                     </w:rPr>
-                    <w:t xml:space="preserve">Following instruction scripts precisely</w:t>
+                    <w:t xml:space="preserve">Algorithmic thinking</w:t>
                   </w:r>
                 </w:p>
               </w:tc>
@@ -56609,18 +56609,69 @@
       <w:tr>
         <w:tc>
           <w:tcPr/>
-          <w:bookmarkStart w:id="464" w:name="fig-matrix-meme-table"/>
+          <w:bookmarkStart w:id="464" w:name="tbl-matrix-meme-table"/>
+          <w:p>
+            <w:pPr>
+              <w:jc w:val="center"/>
+            </w:pPr>
+            <w:pPr>
+              <w:jc w:val="left"/>
+              <w:spacing w:before="200"/>
+              <w:pStyle w:val="ImageCaption"/>
+            </w:pPr>
+            <w:r>
+              <w:t xml:space="preserve">Table 17.2: Relative advantages of humans and Agents</w:t>
+            </w:r>
+          </w:p>
           <w:tbl>
             <w:tblPr>
               <w:tblStyle w:val="Table"/>
               <w:tblW w:type="pct" w:w="5000"/>
               <w:tblLayout w:type="fixed"/>
-              <w:tblLook w:firstRow="0" w:lastRow="0" w:firstColumn="0" w:lastColumn="0" w:noHBand="0" w:noVBand="0" w:val="0000"/>
+              <w:tblLook w:firstRow="1" w:lastRow="0" w:firstColumn="0" w:lastColumn="0" w:noHBand="0" w:noVBand="0" w:val="0020"/>
             </w:tblPr>
             <w:tblGrid>
-              <w:gridCol w:w="3960"/>
-              <w:gridCol w:w="3960"/>
+              <w:gridCol w:w="2489"/>
+              <w:gridCol w:w="2489"/>
+              <w:gridCol w:w="2941"/>
             </w:tblGrid>
+            <w:tr>
+              <w:trPr>
+                <w:tblHeader w:val="on"/>
+              </w:trPr>
+              <w:tc>
+                <w:tcPr/>
+                <w:p>
+                  <w:pPr>
+                    <w:pStyle w:val="Compact"/>
+                  </w:pPr>
+                </w:p>
+              </w:tc>
+              <w:tc>
+                <w:tcPr/>
+                <w:p>
+                  <w:pPr>
+                    <w:pStyle w:val="Compact"/>
+                    <w:jc w:val="center"/>
+                  </w:pPr>
+                  <w:r>
+                    <w:t xml:space="preserve">Humans</w:t>
+                  </w:r>
+                </w:p>
+              </w:tc>
+              <w:tc>
+                <w:tcPr/>
+                <w:p>
+                  <w:pPr>
+                    <w:pStyle w:val="Compact"/>
+                    <w:jc w:val="center"/>
+                  </w:pPr>
+                  <w:r>
+                    <w:t xml:space="preserve">AI agents</w:t>
+                  </w:r>
+                </w:p>
+              </w:tc>
+            </w:tr>
             <w:tr>
               <w:tc>
                 <w:tcPr/>
@@ -56628,19 +56679,34 @@
                   <w:pPr>
                     <w:pStyle w:val="Compact"/>
                     <w:jc w:val="center"/>
+                  </w:pPr>
+                  <w:r>
+                    <w:rPr>
+                      <w:b/>
+                      <w:bCs/>
+                    </w:rPr>
+                    <w:t xml:space="preserve">Creative thinking</w:t>
+                  </w:r>
+                </w:p>
+              </w:tc>
+              <w:tc>
+                <w:tcPr/>
+                <w:p>
+                  <w:pPr>
+                    <w:pStyle w:val="Compact"/>
                     <w:jc w:val="center"/>
                   </w:pPr>
                   <w:r>
                     <w:drawing>
                       <wp:inline>
-                        <wp:extent cx="4286250" cy="3333750"/>
+                        <wp:extent cx="4286250" cy="2946796"/>
                         <wp:effectExtent b="0" l="0" r="0" t="0"/>
                         <wp:docPr descr="Happy Neo" title="" id="453" name="Picture"/>
                         <a:graphic>
                           <a:graphicData uri="http://schemas.openxmlformats.org/drawingml/2006/picture">
                             <pic:pic>
                               <pic:nvPicPr>
-                                <pic:cNvPr descr="assets/images/happy-neo-placeholder.png" id="454" name="Picture"/>
+                                <pic:cNvPr descr="assets/images/The-Matrix-Neo-Flying.png" id="454" name="Picture"/>
                                 <pic:cNvPicPr>
                                   <a:picLocks noChangeArrowheads="1" noChangeAspect="1"/>
                                 </pic:cNvPicPr>
@@ -56654,7 +56720,7 @@
                               <pic:spPr bwMode="auto">
                                 <a:xfrm>
                                   <a:off x="0" y="0"/>
-                                  <a:ext cx="4286250" cy="3333750"/>
+                                  <a:ext cx="4286250" cy="2946796"/>
                                 </a:xfrm>
                                 <a:prstGeom prst="rect">
                                   <a:avLst/>
@@ -56680,19 +56746,18 @@
                   <w:pPr>
                     <w:pStyle w:val="Compact"/>
                     <w:jc w:val="center"/>
-                    <w:jc w:val="center"/>
                   </w:pPr>
                   <w:r>
                     <w:drawing>
                       <wp:inline>
-                        <wp:extent cx="4286250" cy="3333750"/>
+                        <wp:extent cx="4286250" cy="1785937"/>
                         <wp:effectExtent b="0" l="0" r="0" t="0"/>
                         <wp:docPr descr="Angry Agent Smith" title="" id="456" name="Picture"/>
                         <a:graphic>
                           <a:graphicData uri="http://schemas.openxmlformats.org/drawingml/2006/picture">
                             <pic:pic>
                               <pic:nvPicPr>
-                                <pic:cNvPr descr="assets/images/angry-smith-placeholder.png" id="457" name="Picture"/>
+                                <pic:cNvPr descr="assets/images/agent-smith-no-its-not-fair.jpg" id="457" name="Picture"/>
                                 <pic:cNvPicPr>
                                   <a:picLocks noChangeArrowheads="1" noChangeAspect="1"/>
                                 </pic:cNvPicPr>
@@ -56706,7 +56771,7 @@
                               <pic:spPr bwMode="auto">
                                 <a:xfrm>
                                   <a:off x="0" y="0"/>
-                                  <a:ext cx="4286250" cy="3333750"/>
+                                  <a:ext cx="4286250" cy="1785937"/>
                                 </a:xfrm>
                                 <a:prstGeom prst="rect">
                                   <a:avLst/>
@@ -56734,19 +56799,34 @@
                   <w:pPr>
                     <w:pStyle w:val="Compact"/>
                     <w:jc w:val="center"/>
+                  </w:pPr>
+                  <w:r>
+                    <w:rPr>
+                      <w:b/>
+                      <w:bCs/>
+                    </w:rPr>
+                    <w:t xml:space="preserve">Algorithmic thinking</w:t>
+                  </w:r>
+                </w:p>
+              </w:tc>
+              <w:tc>
+                <w:tcPr/>
+                <w:p>
+                  <w:pPr>
+                    <w:pStyle w:val="Compact"/>
                     <w:jc w:val="center"/>
                   </w:pPr>
                   <w:r>
                     <w:drawing>
                       <wp:inline>
-                        <wp:extent cx="4286250" cy="3333750"/>
+                        <wp:extent cx="4286250" cy="2703909"/>
                         <wp:effectExtent b="0" l="0" r="0" t="0"/>
                         <wp:docPr descr="Sad Keanu" title="" id="459" name="Picture"/>
                         <a:graphic>
                           <a:graphicData uri="http://schemas.openxmlformats.org/drawingml/2006/picture">
                             <pic:pic>
                               <pic:nvPicPr>
-                                <pic:cNvPr descr="assets/images/sad-keanu-placeholder.png" id="460" name="Picture"/>
+                                <pic:cNvPr descr="assets/images/sad-keanu.png" id="460" name="Picture"/>
                                 <pic:cNvPicPr>
                                   <a:picLocks noChangeArrowheads="1" noChangeAspect="1"/>
                                 </pic:cNvPicPr>
@@ -56760,7 +56840,7 @@
                               <pic:spPr bwMode="auto">
                                 <a:xfrm>
                                   <a:off x="0" y="0"/>
-                                  <a:ext cx="4286250" cy="3333750"/>
+                                  <a:ext cx="4286250" cy="2703909"/>
                                 </a:xfrm>
                                 <a:prstGeom prst="rect">
                                   <a:avLst/>
@@ -56786,19 +56866,18 @@
                   <w:pPr>
                     <w:pStyle w:val="Compact"/>
                     <w:jc w:val="center"/>
-                    <w:jc w:val="center"/>
                   </w:pPr>
                   <w:r>
                     <w:drawing>
                       <wp:inline>
-                        <wp:extent cx="4286250" cy="3333750"/>
+                        <wp:extent cx="4286250" cy="2143125"/>
                         <wp:effectExtent b="0" l="0" r="0" t="0"/>
                         <wp:docPr descr="Happy Agent Smith" title="" id="462" name="Picture"/>
                         <a:graphic>
                           <a:graphicData uri="http://schemas.openxmlformats.org/drawingml/2006/picture">
                             <pic:pic>
                               <pic:nvPicPr>
-                                <pic:cNvPr descr="assets/images/happy-smith-placeholder.png" id="463" name="Picture"/>
+                                <pic:cNvPr descr="assets/images/grinning-smith.png" id="463" name="Picture"/>
                                 <pic:cNvPicPr>
                                   <a:picLocks noChangeArrowheads="1" noChangeAspect="1"/>
                                 </pic:cNvPicPr>
@@ -56812,7 +56891,7 @@
                               <pic:spPr bwMode="auto">
                                 <a:xfrm>
                                   <a:off x="0" y="0"/>
-                                  <a:ext cx="4286250" cy="3333750"/>
+                                  <a:ext cx="4286250" cy="2143125"/>
                                 </a:xfrm>
                                 <a:prstGeom prst="rect">
                                   <a:avLst/>
@@ -56834,20 +56913,8 @@
               </w:tc>
             </w:tr>
           </w:tbl>
-          <w:p>
-            <w:pPr>
-              <w:jc w:val="center"/>
-            </w:pPr>
-            <w:pPr>
-              <w:jc w:val="left"/>
-              <w:spacing w:before="200"/>
-              <w:pStyle w:val="ImageCaption"/>
-            </w:pPr>
-            <w:r>
-              <w:t xml:space="preserve">Figure 17.1: The same comparison with Matrix characters in a 2×2 grid</w:t>
-            </w:r>
-          </w:p>
           <w:bookmarkEnd w:id="464"/>
+          <w:p/>
         </w:tc>
       </w:tr>
     </w:tbl>
@@ -71061,7 +71128,7 @@
       </w:ins>
       <w:ins w:id="2055" w:author="PR Preview" w:date="2024-01-01T00:00:00Z">
         <w:r>
-          <w:t xml:space="preserve">9528b2a</w:t>
+          <w:t xml:space="preserve">fdac01f</w:t>
         </w:r>
       </w:ins>
     </w:p>
@@ -71089,7 +71156,7 @@
       </w:ins>
       <w:ins w:id="2056" w:author="PR Preview" w:date="2024-01-01T00:00:00Z">
         <w:r>
-          <w:t xml:space="preserve">9528b2ad6d15bce7e8e9b9c07e1f1ec931a3ec77</w:t>
+          <w:t xml:space="preserve">fdac01ffb900f41c0307a8783ea2ca3b5ebb5a25</w:t>
         </w:r>
       </w:ins>
     </w:p>
@@ -71117,7 +71184,7 @@
       </w:ins>
       <w:ins w:id="2057" w:author="PR Preview" w:date="2024-01-01T00:00:00Z">
         <w:r>
-          <w:t xml:space="preserve">2026-01-19 13:58:19 -0800</w:t>
+          <w:t xml:space="preserve">2026-01-19 22:32:34 +0000</w:t>
         </w:r>
       </w:ins>
     </w:p>

--- a/pr-preview/pr-129/UCD-SeRG-Lab-Manual-tracked-changes.docx
+++ b/pr-preview/pr-129/UCD-SeRG-Lab-Manual-tracked-changes.docx
@@ -56400,9 +56400,22 @@
       <w:pPr>
         <w:pStyle w:val="FirstParagraph"/>
       </w:pPr>
+      <w:hyperlink w:anchor="tbl-ai-human-comparison">
+        <w:r>
+          <w:rPr>
+            <w:rStyle w:val="Hyperlink"/>
+          </w:rPr>
+          <w:t xml:space="preserve">Table 17.1</w:t>
+        </w:r>
+      </w:hyperlink>
       <w:ins w:id="1425" w:author="PR Preview" w:date="2024-01-01T00:00:00Z">
         <w:r>
-          <w:t xml:space="preserve">The table below summarizes the relative advantages of human coders</w:t>
+          <w:t xml:space="preserve"> </w:t>
+        </w:r>
+      </w:ins>
+      <w:ins w:id="1425" w:author="PR Preview" w:date="2024-01-01T00:00:00Z">
+        <w:r>
+          <w:t xml:space="preserve">summarizes the relative advantages of human coders</w:t>
         </w:r>
       </w:ins>
       <w:ins w:id="1425" w:author="PR Preview" w:date="2024-01-01T00:00:00Z">
@@ -56587,10 +56600,19 @@
       </w:tr>
     </w:tbl>
     <w:p>
-      <w:pPr>
-        <w:pStyle w:val="BodyText"/>
-      </w:pPr>
       <w:ins w:id="1426" w:author="PR Preview" w:date="2024-01-01T00:00:00Z">
+        <w:r>
+          <w:pict>
+            <v:rect style="width:0;height:1.5pt" o:hralign="center" o:hrstd="t" o:hr="t"/>
+          </w:pict>
+        </w:r>
+      </w:ins>
+    </w:p>
+    <w:p>
+      <w:pPr>
+        <w:pStyle w:val="FirstParagraph"/>
+      </w:pPr>
+      <w:ins w:id="1427" w:author="PR Preview" w:date="2024-01-01T00:00:00Z">
         <w:r>
           <w:t xml:space="preserve">Or, if you prefer a more visual representation:</w:t>
         </w:r>
@@ -56922,79 +56944,9 @@
       <w:pPr>
         <w:pStyle w:val="BodyText"/>
       </w:pPr>
-      <w:ins w:id="1427" w:author="PR Preview" w:date="2024-01-01T00:00:00Z">
+      <w:ins w:id="1428" w:author="PR Preview" w:date="2024-01-01T00:00:00Z">
         <w:r>
           <w:t xml:space="preserve">This pattern mirrors the evolution of programming itself.</w:t>
-        </w:r>
-      </w:ins>
-      <w:ins w:id="1427" w:author="PR Preview" w:date="2024-01-01T00:00:00Z">
-        <w:r>
-          <w:t xml:space="preserve"> </w:t>
-        </w:r>
-      </w:ins>
-      <w:ins w:id="1427" w:author="PR Preview" w:date="2024-01-01T00:00:00Z">
-        <w:r>
-          <w:t xml:space="preserve">Just as almost no one writes machine code anymore because higher-level languages</w:t>
-        </w:r>
-      </w:ins>
-      <w:ins w:id="1427" w:author="PR Preview" w:date="2024-01-01T00:00:00Z">
-        <w:r>
-          <w:t xml:space="preserve"> </w:t>
-        </w:r>
-      </w:ins>
-      <w:ins w:id="1427" w:author="PR Preview" w:date="2024-01-01T00:00:00Z">
-        <w:r>
-          <w:t xml:space="preserve">and compilers handle those details,</w:t>
-        </w:r>
-      </w:ins>
-      <w:ins w:id="1427" w:author="PR Preview" w:date="2024-01-01T00:00:00Z">
-        <w:r>
-          <w:t xml:space="preserve"> </w:t>
-        </w:r>
-      </w:ins>
-      <w:ins w:id="1427" w:author="PR Preview" w:date="2024-01-01T00:00:00Z">
-        <w:r>
-          <w:t xml:space="preserve">most developers will increasingly spend less time writing low-level code.</w:t>
-        </w:r>
-      </w:ins>
-      <w:ins w:id="1427" w:author="PR Preview" w:date="2024-01-01T00:00:00Z">
-        <w:r>
-          <w:t xml:space="preserve"> </w:t>
-        </w:r>
-      </w:ins>
-      <w:ins w:id="1427" w:author="PR Preview" w:date="2024-01-01T00:00:00Z">
-        <w:r>
-          <w:t xml:space="preserve">Instead,</w:t>
-        </w:r>
-      </w:ins>
-      <w:ins w:id="1427" w:author="PR Preview" w:date="2024-01-01T00:00:00Z">
-        <w:r>
-          <w:t xml:space="preserve"> </w:t>
-        </w:r>
-      </w:ins>
-      <w:ins w:id="1427" w:author="PR Preview" w:date="2024-01-01T00:00:00Z">
-        <w:r>
-          <w:t xml:space="preserve">you’ll describe what the system needs to do as clearly as possible,</w:t>
-        </w:r>
-      </w:ins>
-      <w:ins w:id="1427" w:author="PR Preview" w:date="2024-01-01T00:00:00Z">
-        <w:r>
-          <w:t xml:space="preserve"> </w:t>
-        </w:r>
-      </w:ins>
-      <w:ins w:id="1427" w:author="PR Preview" w:date="2024-01-01T00:00:00Z">
-        <w:r>
-          <w:t xml:space="preserve">and AI agents will handle many of the computational and coding details.</w:t>
-        </w:r>
-      </w:ins>
-    </w:p>
-    <w:p>
-      <w:pPr>
-        <w:pStyle w:val="BodyText"/>
-      </w:pPr>
-      <w:ins w:id="1428" w:author="PR Preview" w:date="2024-01-01T00:00:00Z">
-        <w:r>
-          <w:t xml:space="preserve">For most tasks,</w:t>
         </w:r>
       </w:ins>
       <w:ins w:id="1428" w:author="PR Preview" w:date="2024-01-01T00:00:00Z">
@@ -57004,7 +56956,7 @@
       </w:ins>
       <w:ins w:id="1428" w:author="PR Preview" w:date="2024-01-01T00:00:00Z">
         <w:r>
-          <w:t xml:space="preserve">you won’t need to step in and manipulate code yourself.</w:t>
+          <w:t xml:space="preserve">Just as almost no one writes machine code anymore because higher-level languages</w:t>
         </w:r>
       </w:ins>
       <w:ins w:id="1428" w:author="PR Preview" w:date="2024-01-01T00:00:00Z">
@@ -57014,7 +56966,7 @@
       </w:ins>
       <w:ins w:id="1428" w:author="PR Preview" w:date="2024-01-01T00:00:00Z">
         <w:r>
-          <w:t xml:space="preserve">However,</w:t>
+          <w:t xml:space="preserve">and compilers handle those details,</w:t>
         </w:r>
       </w:ins>
       <w:ins w:id="1428" w:author="PR Preview" w:date="2024-01-01T00:00:00Z">
@@ -57024,6 +56976,76 @@
       </w:ins>
       <w:ins w:id="1428" w:author="PR Preview" w:date="2024-01-01T00:00:00Z">
         <w:r>
+          <w:t xml:space="preserve">most developers will increasingly spend less time writing low-level code.</w:t>
+        </w:r>
+      </w:ins>
+      <w:ins w:id="1428" w:author="PR Preview" w:date="2024-01-01T00:00:00Z">
+        <w:r>
+          <w:t xml:space="preserve"> </w:t>
+        </w:r>
+      </w:ins>
+      <w:ins w:id="1428" w:author="PR Preview" w:date="2024-01-01T00:00:00Z">
+        <w:r>
+          <w:t xml:space="preserve">Instead,</w:t>
+        </w:r>
+      </w:ins>
+      <w:ins w:id="1428" w:author="PR Preview" w:date="2024-01-01T00:00:00Z">
+        <w:r>
+          <w:t xml:space="preserve"> </w:t>
+        </w:r>
+      </w:ins>
+      <w:ins w:id="1428" w:author="PR Preview" w:date="2024-01-01T00:00:00Z">
+        <w:r>
+          <w:t xml:space="preserve">you’ll describe what the system needs to do as clearly as possible,</w:t>
+        </w:r>
+      </w:ins>
+      <w:ins w:id="1428" w:author="PR Preview" w:date="2024-01-01T00:00:00Z">
+        <w:r>
+          <w:t xml:space="preserve"> </w:t>
+        </w:r>
+      </w:ins>
+      <w:ins w:id="1428" w:author="PR Preview" w:date="2024-01-01T00:00:00Z">
+        <w:r>
+          <w:t xml:space="preserve">and AI agents will handle many of the computational and coding details.</w:t>
+        </w:r>
+      </w:ins>
+    </w:p>
+    <w:p>
+      <w:pPr>
+        <w:pStyle w:val="BodyText"/>
+      </w:pPr>
+      <w:ins w:id="1429" w:author="PR Preview" w:date="2024-01-01T00:00:00Z">
+        <w:r>
+          <w:t xml:space="preserve">For most tasks,</w:t>
+        </w:r>
+      </w:ins>
+      <w:ins w:id="1429" w:author="PR Preview" w:date="2024-01-01T00:00:00Z">
+        <w:r>
+          <w:t xml:space="preserve"> </w:t>
+        </w:r>
+      </w:ins>
+      <w:ins w:id="1429" w:author="PR Preview" w:date="2024-01-01T00:00:00Z">
+        <w:r>
+          <w:t xml:space="preserve">you won’t need to step in and manipulate code yourself.</w:t>
+        </w:r>
+      </w:ins>
+      <w:ins w:id="1429" w:author="PR Preview" w:date="2024-01-01T00:00:00Z">
+        <w:r>
+          <w:t xml:space="preserve"> </w:t>
+        </w:r>
+      </w:ins>
+      <w:ins w:id="1429" w:author="PR Preview" w:date="2024-01-01T00:00:00Z">
+        <w:r>
+          <w:t xml:space="preserve">However,</w:t>
+        </w:r>
+      </w:ins>
+      <w:ins w:id="1429" w:author="PR Preview" w:date="2024-01-01T00:00:00Z">
+        <w:r>
+          <w:t xml:space="preserve"> </w:t>
+        </w:r>
+      </w:ins>
+      <w:ins w:id="1429" w:author="PR Preview" w:date="2024-01-01T00:00:00Z">
+        <w:r>
           <w:t xml:space="preserve">you’ll still need strong coding skills to:</w:t>
         </w:r>
       </w:ins>
@@ -57036,7 +57058,7 @@
           <w:numId w:val="1140"/>
         </w:numPr>
       </w:pPr>
-      <w:ins w:id="1429" w:author="PR Preview" w:date="2024-01-01T00:00:00Z">
+      <w:ins w:id="1430" w:author="PR Preview" w:date="2024-01-01T00:00:00Z">
         <w:r>
           <w:t xml:space="preserve">Supervise and validate AI-generated code</w:t>
         </w:r>
@@ -57050,7 +57072,7 @@
           <w:numId w:val="1140"/>
         </w:numPr>
       </w:pPr>
-      <w:ins w:id="1430" w:author="PR Preview" w:date="2024-01-01T00:00:00Z">
+      <w:ins w:id="1431" w:author="PR Preview" w:date="2024-01-01T00:00:00Z">
         <w:r>
           <w:t xml:space="preserve">Handle edge cases that agents struggle with</w:t>
         </w:r>
@@ -57064,7 +57086,7 @@
           <w:numId w:val="1140"/>
         </w:numPr>
       </w:pPr>
-      <w:ins w:id="1431" w:author="PR Preview" w:date="2024-01-01T00:00:00Z">
+      <w:ins w:id="1432" w:author="PR Preview" w:date="2024-01-01T00:00:00Z">
         <w:r>
           <w:t xml:space="preserve">Make creative decisions about architecture and design</w:t>
         </w:r>
@@ -57078,7 +57100,7 @@
           <w:numId w:val="1140"/>
         </w:numPr>
       </w:pPr>
-      <w:ins w:id="1432" w:author="PR Preview" w:date="2024-01-01T00:00:00Z">
+      <w:ins w:id="1433" w:author="PR Preview" w:date="2024-01-01T00:00:00Z">
         <w:r>
           <w:t xml:space="preserve">Understand when agent suggestions are incorrect or suboptimal</w:t>
         </w:r>
@@ -57090,7 +57112,7 @@
       <w:pPr>
         <w:pStyle w:val="Heading4"/>
       </w:pPr>
-      <w:ins w:id="1433" w:author="PR Preview" w:date="2024-01-01T00:00:00Z">
+      <w:ins w:id="1434" w:author="PR Preview" w:date="2024-01-01T00:00:00Z">
         <w:r>
           <w:t xml:space="preserve">17.4.2.2 Future Developments: World Models</w:t>
         </w:r>
@@ -57100,97 +57122,97 @@
       <w:pPr>
         <w:pStyle w:val="FirstParagraph"/>
       </w:pPr>
-      <w:ins w:id="1434" w:author="PR Preview" w:date="2024-01-01T00:00:00Z">
+      <w:ins w:id="1435" w:author="PR Preview" w:date="2024-01-01T00:00:00Z">
         <w:r>
           <w:t xml:space="preserve">As AI technology advances,</w:t>
         </w:r>
       </w:ins>
-      <w:ins w:id="1434" w:author="PR Preview" w:date="2024-01-01T00:00:00Z">
+      <w:ins w:id="1435" w:author="PR Preview" w:date="2024-01-01T00:00:00Z">
         <w:r>
           <w:t xml:space="preserve"> </w:t>
         </w:r>
       </w:ins>
-      <w:ins w:id="1434" w:author="PR Preview" w:date="2024-01-01T00:00:00Z">
+      <w:ins w:id="1435" w:author="PR Preview" w:date="2024-01-01T00:00:00Z">
         <w:r>
           <w:t xml:space="preserve">the distinction between these strengths may shift.</w:t>
         </w:r>
       </w:ins>
-      <w:ins w:id="1434" w:author="PR Preview" w:date="2024-01-01T00:00:00Z">
+      <w:ins w:id="1435" w:author="PR Preview" w:date="2024-01-01T00:00:00Z">
         <w:r>
           <w:t xml:space="preserve"> </w:t>
         </w:r>
       </w:ins>
-      <w:ins w:id="1434" w:author="PR Preview" w:date="2024-01-01T00:00:00Z">
+      <w:ins w:id="1435" w:author="PR Preview" w:date="2024-01-01T00:00:00Z">
         <w:r>
           <w:t xml:space="preserve">Yann LeCun,</w:t>
         </w:r>
       </w:ins>
-      <w:ins w:id="1434" w:author="PR Preview" w:date="2024-01-01T00:00:00Z">
+      <w:ins w:id="1435" w:author="PR Preview" w:date="2024-01-01T00:00:00Z">
         <w:r>
           <w:t xml:space="preserve"> </w:t>
         </w:r>
       </w:ins>
-      <w:ins w:id="1434" w:author="PR Preview" w:date="2024-01-01T00:00:00Z">
+      <w:ins w:id="1435" w:author="PR Preview" w:date="2024-01-01T00:00:00Z">
         <w:r>
           <w:t xml:space="preserve">2019 Turing Award winner and AI researcher at Meta and NYU,</w:t>
         </w:r>
       </w:ins>
-      <w:ins w:id="1434" w:author="PR Preview" w:date="2024-01-01T00:00:00Z">
+      <w:ins w:id="1435" w:author="PR Preview" w:date="2024-01-01T00:00:00Z">
         <w:r>
           <w:t xml:space="preserve"> </w:t>
         </w:r>
       </w:ins>
-      <w:ins w:id="1434" w:author="PR Preview" w:date="2024-01-01T00:00:00Z">
+      <w:ins w:id="1435" w:author="PR Preview" w:date="2024-01-01T00:00:00Z">
         <w:r>
           <w:t xml:space="preserve">advocates for developing</w:t>
         </w:r>
       </w:ins>
-      <w:ins w:id="1434" w:author="PR Preview" w:date="2024-01-01T00:00:00Z">
+      <w:ins w:id="1435" w:author="PR Preview" w:date="2024-01-01T00:00:00Z">
         <w:r>
           <w:t xml:space="preserve"> </w:t>
         </w:r>
       </w:ins>
-      <w:ins w:id="1434" w:author="PR Preview" w:date="2024-01-01T00:00:00Z">
+      <w:ins w:id="1435" w:author="PR Preview" w:date="2024-01-01T00:00:00Z">
         <w:r>
           <w:t xml:space="preserve">“world models”</w:t>
         </w:r>
       </w:ins>
-      <w:ins w:id="1434" w:author="PR Preview" w:date="2024-01-01T00:00:00Z">
+      <w:ins w:id="1435" w:author="PR Preview" w:date="2024-01-01T00:00:00Z">
         <w:r>
           <w:t xml:space="preserve">—AI systems that understand and reason</w:t>
         </w:r>
       </w:ins>
-      <w:ins w:id="1434" w:author="PR Preview" w:date="2024-01-01T00:00:00Z">
+      <w:ins w:id="1435" w:author="PR Preview" w:date="2024-01-01T00:00:00Z">
         <w:r>
           <w:t xml:space="preserve"> </w:t>
         </w:r>
       </w:ins>
-      <w:ins w:id="1434" w:author="PR Preview" w:date="2024-01-01T00:00:00Z">
+      <w:ins w:id="1435" w:author="PR Preview" w:date="2024-01-01T00:00:00Z">
         <w:r>
           <w:t xml:space="preserve">about the physical world,</w:t>
         </w:r>
       </w:ins>
-      <w:ins w:id="1434" w:author="PR Preview" w:date="2024-01-01T00:00:00Z">
+      <w:ins w:id="1435" w:author="PR Preview" w:date="2024-01-01T00:00:00Z">
         <w:r>
           <w:t xml:space="preserve"> </w:t>
         </w:r>
       </w:ins>
-      <w:ins w:id="1434" w:author="PR Preview" w:date="2024-01-01T00:00:00Z">
+      <w:ins w:id="1435" w:author="PR Preview" w:date="2024-01-01T00:00:00Z">
         <w:r>
           <w:t xml:space="preserve">not just language patterns</w:t>
         </w:r>
       </w:ins>
-      <w:ins w:id="1434" w:author="PR Preview" w:date="2024-01-01T00:00:00Z">
+      <w:ins w:id="1435" w:author="PR Preview" w:date="2024-01-01T00:00:00Z">
         <w:r>
           <w:t xml:space="preserve"> </w:t>
         </w:r>
       </w:ins>
-      <w:ins w:id="1434" w:author="PR Preview" w:date="2024-01-01T00:00:00Z">
+      <w:ins w:id="1435" w:author="PR Preview" w:date="2024-01-01T00:00:00Z">
         <w:r>
           <w:t xml:space="preserve">(LeCun 2022)</w:t>
         </w:r>
       </w:ins>
-      <w:ins w:id="1434" w:author="PR Preview" w:date="2024-01-01T00:00:00Z">
+      <w:ins w:id="1435" w:author="PR Preview" w:date="2024-01-01T00:00:00Z">
         <w:r>
           <w:t xml:space="preserve">.</w:t>
         </w:r>
@@ -57200,7 +57222,7 @@
       <w:pPr>
         <w:pStyle w:val="BodyText"/>
       </w:pPr>
-      <w:ins w:id="1435" w:author="PR Preview" w:date="2024-01-01T00:00:00Z">
+      <w:ins w:id="1436" w:author="PR Preview" w:date="2024-01-01T00:00:00Z">
         <w:r>
           <w:t xml:space="preserve">World models aim to give AI systems:</w:t>
         </w:r>
@@ -57214,46 +57236,13 @@
           <w:numId w:val="1141"/>
         </w:numPr>
       </w:pPr>
-      <w:ins w:id="1436" w:author="PR Preview" w:date="2024-01-01T00:00:00Z">
+      <w:ins w:id="1437" w:author="PR Preview" w:date="2024-01-01T00:00:00Z">
         <w:r>
           <w:rPr>
             <w:b/>
             <w:bCs/>
           </w:rPr>
           <w:t xml:space="preserve">Persistent memory and reasoning</w:t>
-        </w:r>
-      </w:ins>
-      <w:ins w:id="1436" w:author="PR Preview" w:date="2024-01-01T00:00:00Z">
-        <w:r>
-          <w:t xml:space="preserve">:</w:t>
-        </w:r>
-      </w:ins>
-      <w:ins w:id="1436" w:author="PR Preview" w:date="2024-01-01T00:00:00Z">
-        <w:r>
-          <w:t xml:space="preserve"> </w:t>
-        </w:r>
-      </w:ins>
-      <w:ins w:id="1436" w:author="PR Preview" w:date="2024-01-01T00:00:00Z">
-        <w:r>
-          <w:t xml:space="preserve">Understanding that persists across interactions</w:t>
-        </w:r>
-      </w:ins>
-    </w:p>
-    <w:p>
-      <w:pPr>
-        <w:pStyle w:val="Compact"/>
-        <w:numPr>
-          <w:ilvl w:val="0"/>
-          <w:numId w:val="1141"/>
-        </w:numPr>
-      </w:pPr>
-      <w:ins w:id="1437" w:author="PR Preview" w:date="2024-01-01T00:00:00Z">
-        <w:r>
-          <w:rPr>
-            <w:b/>
-            <w:bCs/>
-          </w:rPr>
-          <w:t xml:space="preserve">Physical world understanding</w:t>
         </w:r>
       </w:ins>
       <w:ins w:id="1437" w:author="PR Preview" w:date="2024-01-01T00:00:00Z">
@@ -57268,17 +57257,7 @@
       </w:ins>
       <w:ins w:id="1437" w:author="PR Preview" w:date="2024-01-01T00:00:00Z">
         <w:r>
-          <w:t xml:space="preserve">Reasoning about how things work in reality,</w:t>
-        </w:r>
-      </w:ins>
-      <w:ins w:id="1437" w:author="PR Preview" w:date="2024-01-01T00:00:00Z">
-        <w:r>
-          <w:t xml:space="preserve"> </w:t>
-        </w:r>
-      </w:ins>
-      <w:ins w:id="1437" w:author="PR Preview" w:date="2024-01-01T00:00:00Z">
-        <w:r>
-          <w:t xml:space="preserve">not just in text</w:t>
+          <w:t xml:space="preserve">Understanding that persists across interactions</w:t>
         </w:r>
       </w:ins>
     </w:p>
@@ -57296,7 +57275,7 @@
             <w:b/>
             <w:bCs/>
           </w:rPr>
-          <w:t xml:space="preserve">Better handling of ambiguity</w:t>
+          <w:t xml:space="preserve">Physical world understanding</w:t>
         </w:r>
       </w:ins>
       <w:ins w:id="1438" w:author="PR Preview" w:date="2024-01-01T00:00:00Z">
@@ -57311,17 +57290,40 @@
       </w:ins>
       <w:ins w:id="1438" w:author="PR Preview" w:date="2024-01-01T00:00:00Z">
         <w:r>
-          <w:t xml:space="preserve">Using world knowledge to interpret unclear requirements</w:t>
+          <w:t xml:space="preserve">Reasoning about how things work in reality,</w:t>
         </w:r>
       </w:ins>
-    </w:p>
-    <w:p>
-      <w:pPr>
-        <w:pStyle w:val="FirstParagraph"/>
+      <w:ins w:id="1438" w:author="PR Preview" w:date="2024-01-01T00:00:00Z">
+        <w:r>
+          <w:t xml:space="preserve"> </w:t>
+        </w:r>
+      </w:ins>
+      <w:ins w:id="1438" w:author="PR Preview" w:date="2024-01-01T00:00:00Z">
+        <w:r>
+          <w:t xml:space="preserve">not just in text</w:t>
+        </w:r>
+      </w:ins>
+    </w:p>
+    <w:p>
+      <w:pPr>
+        <w:pStyle w:val="Compact"/>
+        <w:numPr>
+          <w:ilvl w:val="0"/>
+          <w:numId w:val="1141"/>
+        </w:numPr>
       </w:pPr>
       <w:ins w:id="1439" w:author="PR Preview" w:date="2024-01-01T00:00:00Z">
         <w:r>
-          <w:t xml:space="preserve">As these technologies mature,</w:t>
+          <w:rPr>
+            <w:b/>
+            <w:bCs/>
+          </w:rPr>
+          <w:t xml:space="preserve">Better handling of ambiguity</w:t>
+        </w:r>
+      </w:ins>
+      <w:ins w:id="1439" w:author="PR Preview" w:date="2024-01-01T00:00:00Z">
+        <w:r>
+          <w:t xml:space="preserve">:</w:t>
         </w:r>
       </w:ins>
       <w:ins w:id="1439" w:author="PR Preview" w:date="2024-01-01T00:00:00Z">
@@ -57331,45 +57333,65 @@
       </w:ins>
       <w:ins w:id="1439" w:author="PR Preview" w:date="2024-01-01T00:00:00Z">
         <w:r>
-          <w:t xml:space="preserve">AI agents may become better at tasks requiring contextual understanding</w:t>
+          <w:t xml:space="preserve">Using world knowledge to interpret unclear requirements</w:t>
         </w:r>
       </w:ins>
-      <w:ins w:id="1439" w:author="PR Preview" w:date="2024-01-01T00:00:00Z">
+    </w:p>
+    <w:p>
+      <w:pPr>
+        <w:pStyle w:val="FirstParagraph"/>
+      </w:pPr>
+      <w:ins w:id="1440" w:author="PR Preview" w:date="2024-01-01T00:00:00Z">
+        <w:r>
+          <w:t xml:space="preserve">As these technologies mature,</w:t>
+        </w:r>
+      </w:ins>
+      <w:ins w:id="1440" w:author="PR Preview" w:date="2024-01-01T00:00:00Z">
         <w:r>
           <w:t xml:space="preserve"> </w:t>
         </w:r>
       </w:ins>
-      <w:ins w:id="1439" w:author="PR Preview" w:date="2024-01-01T00:00:00Z">
+      <w:ins w:id="1440" w:author="PR Preview" w:date="2024-01-01T00:00:00Z">
+        <w:r>
+          <w:t xml:space="preserve">AI agents may become better at tasks requiring contextual understanding</w:t>
+        </w:r>
+      </w:ins>
+      <w:ins w:id="1440" w:author="PR Preview" w:date="2024-01-01T00:00:00Z">
+        <w:r>
+          <w:t xml:space="preserve"> </w:t>
+        </w:r>
+      </w:ins>
+      <w:ins w:id="1440" w:author="PR Preview" w:date="2024-01-01T00:00:00Z">
         <w:r>
           <w:t xml:space="preserve">and creative problem-solving.</w:t>
         </w:r>
       </w:ins>
-      <w:ins w:id="1439" w:author="PR Preview" w:date="2024-01-01T00:00:00Z">
+      <w:ins w:id="1440" w:author="PR Preview" w:date="2024-01-01T00:00:00Z">
         <w:r>
           <w:t xml:space="preserve"> </w:t>
         </w:r>
       </w:ins>
-      <w:ins w:id="1439" w:author="PR Preview" w:date="2024-01-01T00:00:00Z">
+      <w:ins w:id="1440" w:author="PR Preview" w:date="2024-01-01T00:00:00Z">
         <w:r>
           <w:t xml:space="preserve">This makes it even more important to develop strong supervision</w:t>
         </w:r>
       </w:ins>
-      <w:ins w:id="1439" w:author="PR Preview" w:date="2024-01-01T00:00:00Z">
+      <w:ins w:id="1440" w:author="PR Preview" w:date="2024-01-01T00:00:00Z">
         <w:r>
           <w:t xml:space="preserve"> </w:t>
         </w:r>
       </w:ins>
-      <w:ins w:id="1439" w:author="PR Preview" w:date="2024-01-01T00:00:00Z">
+      <w:ins w:id="1440" w:author="PR Preview" w:date="2024-01-01T00:00:00Z">
         <w:r>
           <w:t xml:space="preserve">and validation skills now,</w:t>
         </w:r>
       </w:ins>
-      <w:ins w:id="1439" w:author="PR Preview" w:date="2024-01-01T00:00:00Z">
+      <w:ins w:id="1440" w:author="PR Preview" w:date="2024-01-01T00:00:00Z">
         <w:r>
           <w:t xml:space="preserve"> </w:t>
         </w:r>
       </w:ins>
-      <w:ins w:id="1439" w:author="PR Preview" w:date="2024-01-01T00:00:00Z">
+      <w:ins w:id="1440" w:author="PR Preview" w:date="2024-01-01T00:00:00Z">
         <w:r>
           <w:t xml:space="preserve">so you can effectively work with increasingly capable AI systems.</w:t>
         </w:r>
@@ -57382,7 +57404,7 @@
       <w:pPr>
         <w:pStyle w:val="Heading3"/>
       </w:pPr>
-      <w:ins w:id="1440" w:author="PR Preview" w:date="2024-01-01T00:00:00Z">
+      <w:ins w:id="1441" w:author="PR Preview" w:date="2024-01-01T00:00:00Z">
         <w:r>
           <w:t xml:space="preserve">17.4.3 How to Work with Coding Agents</w:t>
         </w:r>
@@ -57401,7 +57423,7 @@
       <w:pPr>
         <w:pStyle w:val="Heading4"/>
       </w:pPr>
-      <w:ins w:id="1442" w:author="PR Preview" w:date="2024-01-01T00:00:00Z">
+      <w:ins w:id="1443" w:author="PR Preview" w:date="2024-01-01T00:00:00Z">
         <w:r>
           <w:t xml:space="preserve">17.4.3.1 Assigning Issues to Copilot</w:t>
         </w:r>
@@ -57520,7 +57542,7 @@
       <w:pPr>
         <w:pStyle w:val="Heading4"/>
       </w:pPr>
-      <w:ins w:id="1447" w:author="PR Preview" w:date="2024-01-01T00:00:00Z">
+      <w:ins w:id="1448" w:author="PR Preview" w:date="2024-01-01T00:00:00Z">
         <w:r>
           <w:t xml:space="preserve">17.4.3.2 The Agent Workflow</w:t>
         </w:r>
@@ -57720,7 +57742,7 @@
       <w:pPr>
         <w:pStyle w:val="Heading4"/>
       </w:pPr>
-      <w:ins w:id="1454" w:author="PR Preview" w:date="2024-01-01T00:00:00Z">
+      <w:ins w:id="1455" w:author="PR Preview" w:date="2024-01-01T00:00:00Z">
         <w:r>
           <w:t xml:space="preserve">17.4.3.3 Example: This Document</w:t>
         </w:r>
@@ -57947,7 +57969,7 @@
       <w:pPr>
         <w:pStyle w:val="Heading4"/>
       </w:pPr>
-      <w:ins w:id="1462" w:author="PR Preview" w:date="2024-01-01T00:00:00Z">
+      <w:ins w:id="1463" w:author="PR Preview" w:date="2024-01-01T00:00:00Z">
         <w:r>
           <w:t xml:space="preserve">17.4.3.4 Collaborating with Coding Agents</w:t>
         </w:r>
@@ -58123,7 +58145,7 @@
       <w:pPr>
         <w:pStyle w:val="Heading4"/>
       </w:pPr>
-      <w:ins w:id="1471" w:author="PR Preview" w:date="2024-01-01T00:00:00Z">
+      <w:ins w:id="1472" w:author="PR Preview" w:date="2024-01-01T00:00:00Z">
         <w:r>
           <w:t xml:space="preserve">17.4.3.5 Directly Prompting for Pull Requests</w:t>
         </w:r>
@@ -58179,7 +58201,7 @@
       <w:pPr>
         <w:pStyle w:val="Heading4"/>
       </w:pPr>
-      <w:ins w:id="1476" w:author="PR Preview" w:date="2024-01-01T00:00:00Z">
+      <w:ins w:id="1477" w:author="PR Preview" w:date="2024-01-01T00:00:00Z">
         <w:r>
           <w:t xml:space="preserve">17.4.3.6 Important Safeguards</w:t>
         </w:r>
@@ -58278,7 +58300,7 @@
       <w:pPr>
         <w:pStyle w:val="Heading4"/>
       </w:pPr>
-      <w:ins w:id="1480" w:author="PR Preview" w:date="2024-01-01T00:00:00Z">
+      <w:ins w:id="1481" w:author="PR Preview" w:date="2024-01-01T00:00:00Z">
         <w:r>
           <w:t xml:space="preserve">17.4.3.7 Workflow Approval Requirements</w:t>
         </w:r>
@@ -58611,7 +58633,7 @@
       <w:pPr>
         <w:pStyle w:val="Heading3"/>
       </w:pPr>
-      <w:ins w:id="1493" w:author="PR Preview" w:date="2024-01-01T00:00:00Z">
+      <w:ins w:id="1494" w:author="PR Preview" w:date="2024-01-01T00:00:00Z">
         <w:r>
           <w:t xml:space="preserve">17.4.4 Useful Prompt Formats</w:t>
         </w:r>
@@ -58642,7 +58664,7 @@
       <w:pPr>
         <w:pStyle w:val="Heading4"/>
       </w:pPr>
-      <w:ins w:id="1495" w:author="PR Preview" w:date="2024-01-01T00:00:00Z">
+      <w:ins w:id="1496" w:author="PR Preview" w:date="2024-01-01T00:00:00Z">
         <w:r>
           <w:t xml:space="preserve">17.4.4.1 Common Task Patterns</w:t>
         </w:r>
@@ -59032,7 +59054,7 @@
       <w:pPr>
         <w:pStyle w:val="Heading4"/>
       </w:pPr>
-      <w:ins w:id="1524" w:author="PR Preview" w:date="2024-01-01T00:00:00Z">
+      <w:ins w:id="1525" w:author="PR Preview" w:date="2024-01-01T00:00:00Z">
         <w:r>
           <w:t xml:space="preserve">17.4.4.2 Tips for Effective Prompts</w:t>
         </w:r>
@@ -59121,7 +59143,7 @@
       <w:pPr>
         <w:pStyle w:val="Heading3"/>
       </w:pPr>
-      <w:ins w:id="1529" w:author="PR Preview" w:date="2024-01-01T00:00:00Z">
+      <w:ins w:id="1530" w:author="PR Preview" w:date="2024-01-01T00:00:00Z">
         <w:r>
           <w:t xml:space="preserve">17.4.5 Addressing Failing GitHub Actions Workflows</w:t>
         </w:r>
@@ -59170,7 +59192,7 @@
       <w:pPr>
         <w:pStyle w:val="Heading4"/>
       </w:pPr>
-      <w:ins w:id="1531" w:author="PR Preview" w:date="2024-01-01T00:00:00Z">
+      <w:ins w:id="1532" w:author="PR Preview" w:date="2024-01-01T00:00:00Z">
         <w:r>
           <w:t xml:space="preserve">17.4.5.1 Scenario 1: Code Issues Found by Workflows (Most Common)</w:t>
         </w:r>
@@ -59368,7 +59390,7 @@
       <w:pPr>
         <w:pStyle w:val="Heading4"/>
       </w:pPr>
-      <w:ins w:id="1541" w:author="PR Preview" w:date="2024-01-01T00:00:00Z">
+      <w:ins w:id="1542" w:author="PR Preview" w:date="2024-01-01T00:00:00Z">
         <w:r>
           <w:t xml:space="preserve">17.4.5.2 Scenario 2: Issues with Workflow Files Themselves</w:t>
         </w:r>
@@ -59736,7 +59758,7 @@
       <w:pPr>
         <w:pStyle w:val="BodyText"/>
       </w:pPr>
-      <w:ins w:id="1549" w:author="PR Preview" w:date="2024-01-01T00:00:00Z">
+      <w:ins w:id="1550" w:author="PR Preview" w:date="2024-01-01T00:00:00Z">
         <w:r>
           <w:rPr>
             <w:b/>
@@ -59745,47 +59767,47 @@
           <w:t xml:space="preserve">When to do it yourself:</w:t>
         </w:r>
       </w:ins>
-      <w:ins w:id="1549" w:author="PR Preview" w:date="2024-01-01T00:00:00Z">
+      <w:ins w:id="1550" w:author="PR Preview" w:date="2024-01-01T00:00:00Z">
         <w:r>
           <w:t xml:space="preserve"> </w:t>
         </w:r>
       </w:ins>
-      <w:ins w:id="1549" w:author="PR Preview" w:date="2024-01-01T00:00:00Z">
+      <w:ins w:id="1550" w:author="PR Preview" w:date="2024-01-01T00:00:00Z">
         <w:r>
           <w:t xml:space="preserve">Workflow syntax errors and configuration issues</w:t>
         </w:r>
       </w:ins>
-      <w:ins w:id="1549" w:author="PR Preview" w:date="2024-01-01T00:00:00Z">
+      <w:ins w:id="1550" w:author="PR Preview" w:date="2024-01-01T00:00:00Z">
         <w:r>
           <w:t xml:space="preserve"> </w:t>
         </w:r>
       </w:ins>
-      <w:ins w:id="1549" w:author="PR Preview" w:date="2024-01-01T00:00:00Z">
+      <w:ins w:id="1550" w:author="PR Preview" w:date="2024-01-01T00:00:00Z">
         <w:r>
           <w:t xml:space="preserve">are often faster to fix manually than with Copilot,</w:t>
         </w:r>
       </w:ins>
-      <w:ins w:id="1549" w:author="PR Preview" w:date="2024-01-01T00:00:00Z">
+      <w:ins w:id="1550" w:author="PR Preview" w:date="2024-01-01T00:00:00Z">
         <w:r>
           <w:t xml:space="preserve"> </w:t>
         </w:r>
       </w:ins>
-      <w:ins w:id="1549" w:author="PR Preview" w:date="2024-01-01T00:00:00Z">
+      <w:ins w:id="1550" w:author="PR Preview" w:date="2024-01-01T00:00:00Z">
         <w:r>
           <w:t xml:space="preserve">especially if you’re familiar with GitHub Actions.</w:t>
         </w:r>
       </w:ins>
-      <w:ins w:id="1549" w:author="PR Preview" w:date="2024-01-01T00:00:00Z">
+      <w:ins w:id="1550" w:author="PR Preview" w:date="2024-01-01T00:00:00Z">
         <w:r>
           <w:t xml:space="preserve"> </w:t>
         </w:r>
       </w:ins>
-      <w:ins w:id="1549" w:author="PR Preview" w:date="2024-01-01T00:00:00Z">
+      <w:ins w:id="1550" w:author="PR Preview" w:date="2024-01-01T00:00:00Z">
         <w:r>
           <w:t xml:space="preserve">See</w:t>
         </w:r>
       </w:ins>
-      <w:ins w:id="1549" w:author="PR Preview" w:date="2024-01-01T00:00:00Z">
+      <w:ins w:id="1550" w:author="PR Preview" w:date="2024-01-01T00:00:00Z">
         <w:r>
           <w:t xml:space="preserve"> </w:t>
         </w:r>
@@ -59798,12 +59820,12 @@
           <w:t xml:space="preserve">Section 17.4.10</w:t>
         </w:r>
       </w:hyperlink>
-      <w:ins w:id="1549" w:author="PR Preview" w:date="2024-01-01T00:00:00Z">
+      <w:ins w:id="1550" w:author="PR Preview" w:date="2024-01-01T00:00:00Z">
         <w:r>
           <w:t xml:space="preserve"> </w:t>
         </w:r>
       </w:ins>
-      <w:ins w:id="1549" w:author="PR Preview" w:date="2024-01-01T00:00:00Z">
+      <w:ins w:id="1550" w:author="PR Preview" w:date="2024-01-01T00:00:00Z">
         <w:r>
           <w:t xml:space="preserve">for more guidance.</w:t>
         </w:r>
@@ -59815,7 +59837,7 @@
       <w:pPr>
         <w:pStyle w:val="Heading4"/>
       </w:pPr>
-      <w:ins w:id="1550" w:author="PR Preview" w:date="2024-01-01T00:00:00Z">
+      <w:ins w:id="1551" w:author="PR Preview" w:date="2024-01-01T00:00:00Z">
         <w:r>
           <w:t xml:space="preserve">17.4.5.3 Scenario 3: Uncertain Which Scenario Applies</w:t>
         </w:r>
@@ -60054,7 +60076,7 @@
       <w:pPr>
         <w:pStyle w:val="Heading4"/>
       </w:pPr>
-      <w:ins w:id="1564" w:author="PR Preview" w:date="2024-01-01T00:00:00Z">
+      <w:ins w:id="1565" w:author="PR Preview" w:date="2024-01-01T00:00:00Z">
         <w:r>
           <w:t xml:space="preserve">17.4.5.4 Additional Resources</w:t>
         </w:r>
@@ -60097,12 +60119,12 @@
           <w:numId w:val="1165"/>
         </w:numPr>
       </w:pPr>
-      <w:ins w:id="1566" w:author="PR Preview" w:date="2024-01-01T00:00:00Z">
+      <w:ins w:id="1567" w:author="PR Preview" w:date="2024-01-01T00:00:00Z">
         <w:r>
           <w:t xml:space="preserve">See</w:t>
         </w:r>
       </w:ins>
-      <w:ins w:id="1566" w:author="PR Preview" w:date="2024-01-01T00:00:00Z">
+      <w:ins w:id="1567" w:author="PR Preview" w:date="2024-01-01T00:00:00Z">
         <w:r>
           <w:t xml:space="preserve"> </w:t>
         </w:r>
@@ -60115,17 +60137,17 @@
           <w:t xml:space="preserve">Section 17.4.7</w:t>
         </w:r>
       </w:hyperlink>
-      <w:ins w:id="1566" w:author="PR Preview" w:date="2024-01-01T00:00:00Z">
+      <w:ins w:id="1567" w:author="PR Preview" w:date="2024-01-01T00:00:00Z">
         <w:r>
           <w:t xml:space="preserve"> </w:t>
         </w:r>
       </w:ins>
-      <w:ins w:id="1566" w:author="PR Preview" w:date="2024-01-01T00:00:00Z">
+      <w:ins w:id="1567" w:author="PR Preview" w:date="2024-01-01T00:00:00Z">
         <w:r>
           <w:t xml:space="preserve">and</w:t>
         </w:r>
       </w:ins>
-      <w:ins w:id="1566" w:author="PR Preview" w:date="2024-01-01T00:00:00Z">
+      <w:ins w:id="1567" w:author="PR Preview" w:date="2024-01-01T00:00:00Z">
         <w:r>
           <w:t xml:space="preserve"> </w:t>
         </w:r>
@@ -60138,12 +60160,12 @@
           <w:t xml:space="preserve">Section 17.4.6</w:t>
         </w:r>
       </w:hyperlink>
-      <w:ins w:id="1566" w:author="PR Preview" w:date="2024-01-01T00:00:00Z">
+      <w:ins w:id="1567" w:author="PR Preview" w:date="2024-01-01T00:00:00Z">
         <w:r>
           <w:t xml:space="preserve"> </w:t>
         </w:r>
       </w:ins>
-      <w:ins w:id="1566" w:author="PR Preview" w:date="2024-01-01T00:00:00Z">
+      <w:ins w:id="1567" w:author="PR Preview" w:date="2024-01-01T00:00:00Z">
         <w:r>
           <w:t xml:space="preserve">for security considerations with workflow files</w:t>
         </w:r>
@@ -60157,12 +60179,12 @@
           <w:numId w:val="1165"/>
         </w:numPr>
       </w:pPr>
-      <w:ins w:id="1567" w:author="PR Preview" w:date="2024-01-01T00:00:00Z">
+      <w:ins w:id="1568" w:author="PR Preview" w:date="2024-01-01T00:00:00Z">
         <w:r>
           <w:t xml:space="preserve">See</w:t>
         </w:r>
       </w:ins>
-      <w:ins w:id="1567" w:author="PR Preview" w:date="2024-01-01T00:00:00Z">
+      <w:ins w:id="1568" w:author="PR Preview" w:date="2024-01-01T00:00:00Z">
         <w:r>
           <w:t xml:space="preserve"> </w:t>
         </w:r>
@@ -60175,12 +60197,12 @@
           <w:t xml:space="preserve">Section 17.4.10</w:t>
         </w:r>
       </w:hyperlink>
-      <w:ins w:id="1567" w:author="PR Preview" w:date="2024-01-01T00:00:00Z">
+      <w:ins w:id="1568" w:author="PR Preview" w:date="2024-01-01T00:00:00Z">
         <w:r>
           <w:t xml:space="preserve"> </w:t>
         </w:r>
       </w:ins>
-      <w:ins w:id="1567" w:author="PR Preview" w:date="2024-01-01T00:00:00Z">
+      <w:ins w:id="1568" w:author="PR Preview" w:date="2024-01-01T00:00:00Z">
         <w:r>
           <w:t xml:space="preserve">for guidance on when to use Copilot vs. fixing issues yourself</w:t>
         </w:r>
@@ -60222,7 +60244,7 @@
       <w:pPr>
         <w:pStyle w:val="Heading3"/>
       </w:pPr>
-      <w:ins w:id="1569" w:author="PR Preview" w:date="2024-01-01T00:00:00Z">
+      <w:ins w:id="1570" w:author="PR Preview" w:date="2024-01-01T00:00:00Z">
         <w:r>
           <w:t xml:space="preserve">17.4.6 Benefits and Hazards</w:t>
         </w:r>
@@ -60608,7 +60630,7 @@
       <w:pPr>
         <w:pStyle w:val="Heading4"/>
       </w:pPr>
-      <w:ins w:id="1586" w:author="PR Preview" w:date="2024-01-01T00:00:00Z">
+      <w:ins w:id="1587" w:author="PR Preview" w:date="2024-01-01T00:00:00Z">
         <w:r>
           <w:t xml:space="preserve">17.4.6.1 Further reading/viewing</w:t>
         </w:r>
@@ -60892,7 +60914,7 @@
       <w:pPr>
         <w:pStyle w:val="Heading3"/>
       </w:pPr>
-      <w:ins w:id="1599" w:author="PR Preview" w:date="2024-01-01T00:00:00Z">
+      <w:ins w:id="1600" w:author="PR Preview" w:date="2024-01-01T00:00:00Z">
         <w:r>
           <w:t xml:space="preserve">17.4.7 Best Practices for Safe and Successful Use</w:t>
         </w:r>
@@ -61506,7 +61528,7 @@
       <w:pPr>
         <w:pStyle w:val="Heading3"/>
       </w:pPr>
-      <w:ins w:id="1611" w:author="PR Preview" w:date="2024-01-01T00:00:00Z">
+      <w:ins w:id="1612" w:author="PR Preview" w:date="2024-01-01T00:00:00Z">
         <w:r>
           <w:t xml:space="preserve">17.4.8 Firewall and Network Configuration</w:t>
         </w:r>
@@ -61537,7 +61559,7 @@
       <w:pPr>
         <w:pStyle w:val="Heading4"/>
       </w:pPr>
-      <w:ins w:id="1613" w:author="PR Preview" w:date="2024-01-01T00:00:00Z">
+      <w:ins w:id="1614" w:author="PR Preview" w:date="2024-01-01T00:00:00Z">
         <w:r>
           <w:t xml:space="preserve">17.4.8.1 Built-in Agent Firewall</w:t>
         </w:r>
@@ -61689,7 +61711,7 @@
       <w:pPr>
         <w:pStyle w:val="Heading4"/>
       </w:pPr>
-      <w:ins w:id="1624" w:author="PR Preview" w:date="2024-01-01T00:00:00Z">
+      <w:ins w:id="1625" w:author="PR Preview" w:date="2024-01-01T00:00:00Z">
         <w:r>
           <w:t xml:space="preserve">17.4.8.2 Customizing Agent Firewall Settings</w:t>
         </w:r>
@@ -61811,7 +61833,7 @@
       <w:pPr>
         <w:pStyle w:val="Heading4"/>
       </w:pPr>
-      <w:ins w:id="1631" w:author="PR Preview" w:date="2024-01-01T00:00:00Z">
+      <w:ins w:id="1632" w:author="PR Preview" w:date="2024-01-01T00:00:00Z">
         <w:r>
           <w:t xml:space="preserve">17.4.8.3 Recommended URLs for Data Science Repositories</w:t>
         </w:r>
@@ -63063,7 +63085,7 @@
       <w:pPr>
         <w:pStyle w:val="Heading3"/>
       </w:pPr>
-      <w:ins w:id="1665" w:author="PR Preview" w:date="2024-01-01T00:00:00Z">
+      <w:ins w:id="1666" w:author="PR Preview" w:date="2024-01-01T00:00:00Z">
         <w:r>
           <w:t xml:space="preserve">17.4.9 Configuring the Agent Environment</w:t>
         </w:r>
@@ -63121,7 +63143,7 @@
       <w:pPr>
         <w:pStyle w:val="Heading4"/>
       </w:pPr>
-      <w:ins w:id="1667" w:author="PR Preview" w:date="2024-01-01T00:00:00Z">
+      <w:ins w:id="1668" w:author="PR Preview" w:date="2024-01-01T00:00:00Z">
         <w:r>
           <w:t xml:space="preserve">17.4.9.1 Why Configure the Environment?</w:t>
         </w:r>
@@ -63207,7 +63229,7 @@
       <w:pPr>
         <w:pStyle w:val="Heading4"/>
       </w:pPr>
-      <w:ins w:id="1673" w:author="PR Preview" w:date="2024-01-01T00:00:00Z">
+      <w:ins w:id="1674" w:author="PR Preview" w:date="2024-01-01T00:00:00Z">
         <w:r>
           <w:t xml:space="preserve">17.4.9.2 File Location and Structure</w:t>
         </w:r>
@@ -63279,7 +63301,7 @@
       <w:pPr>
         <w:pStyle w:val="Heading4"/>
       </w:pPr>
-      <w:ins w:id="1675" w:author="PR Preview" w:date="2024-01-01T00:00:00Z">
+      <w:ins w:id="1676" w:author="PR Preview" w:date="2024-01-01T00:00:00Z">
         <w:r>
           <w:t xml:space="preserve">17.4.9.3 Basic Configuration Example</w:t>
         </w:r>
@@ -63322,7 +63344,7 @@
       <w:pPr>
         <w:pStyle w:val="Heading4"/>
       </w:pPr>
-      <w:ins w:id="1677" w:author="PR Preview" w:date="2024-01-01T00:00:00Z">
+      <w:ins w:id="1678" w:author="PR Preview" w:date="2024-01-01T00:00:00Z">
         <w:r>
           <w:t xml:space="preserve">17.4.9.4 Configurable Options</w:t>
         </w:r>
@@ -63491,7 +63513,7 @@
       <w:pPr>
         <w:pStyle w:val="Heading4"/>
       </w:pPr>
-      <w:ins w:id="1686" w:author="PR Preview" w:date="2024-01-01T00:00:00Z">
+      <w:ins w:id="1687" w:author="PR Preview" w:date="2024-01-01T00:00:00Z">
         <w:r>
           <w:t xml:space="preserve">17.4.9.5 Common Setup Tasks</w:t>
         </w:r>
@@ -64109,7 +64131,7 @@
       <w:pPr>
         <w:pStyle w:val="Heading4"/>
       </w:pPr>
-      <w:ins w:id="1693" w:author="PR Preview" w:date="2024-01-01T00:00:00Z">
+      <w:ins w:id="1694" w:author="PR Preview" w:date="2024-01-01T00:00:00Z">
         <w:r>
           <w:t xml:space="preserve">17.4.9.6 Environment Variables and Secrets</w:t>
         </w:r>
@@ -64220,7 +64242,7 @@
       <w:pPr>
         <w:pStyle w:val="Heading4"/>
       </w:pPr>
-      <w:ins w:id="1700" w:author="PR Preview" w:date="2024-01-01T00:00:00Z">
+      <w:ins w:id="1701" w:author="PR Preview" w:date="2024-01-01T00:00:00Z">
         <w:r>
           <w:t xml:space="preserve">17.4.9.7 Testing Your Configuration</w:t>
         </w:r>
@@ -64318,7 +64340,7 @@
       <w:pPr>
         <w:pStyle w:val="Heading4"/>
       </w:pPr>
-      <w:ins w:id="1703" w:author="PR Preview" w:date="2024-01-01T00:00:00Z">
+      <w:ins w:id="1704" w:author="PR Preview" w:date="2024-01-01T00:00:00Z">
         <w:r>
           <w:t xml:space="preserve">17.4.9.8 Advanced Configuration</w:t>
         </w:r>
@@ -64641,7 +64663,7 @@
       <w:pPr>
         <w:pStyle w:val="Heading4"/>
       </w:pPr>
-      <w:ins w:id="1711" w:author="PR Preview" w:date="2024-01-01T00:00:00Z">
+      <w:ins w:id="1712" w:author="PR Preview" w:date="2024-01-01T00:00:00Z">
         <w:r>
           <w:t xml:space="preserve">17.4.9.9 Further Reading</w:t>
         </w:r>
@@ -64682,7 +64704,7 @@
       <w:pPr>
         <w:pStyle w:val="Heading3"/>
       </w:pPr>
-      <w:ins w:id="1713" w:author="PR Preview" w:date="2024-01-01T00:00:00Z">
+      <w:ins w:id="1714" w:author="PR Preview" w:date="2024-01-01T00:00:00Z">
         <w:r>
           <w:t xml:space="preserve">17.4.10 When to use a coding agent</w:t>
         </w:r>
@@ -64915,17 +64937,17 @@
       <w:pPr>
         <w:pStyle w:val="Heading3"/>
       </w:pPr>
-      <w:ins w:id="1716" w:author="PR Preview" w:date="2024-01-01T00:00:00Z">
+      <w:ins w:id="1717" w:author="PR Preview" w:date="2024-01-01T00:00:00Z">
         <w:r>
           <w:t xml:space="preserve">17.4.11 Editing with</w:t>
         </w:r>
       </w:ins>
-      <w:ins w:id="1716" w:author="PR Preview" w:date="2024-01-01T00:00:00Z">
+      <w:ins w:id="1717" w:author="PR Preview" w:date="2024-01-01T00:00:00Z">
         <w:r>
           <w:t xml:space="preserve"> </w:t>
         </w:r>
       </w:ins>
-      <w:ins w:id="1716" w:author="PR Preview" w:date="2024-01-01T00:00:00Z">
+      <w:ins w:id="1717" w:author="PR Preview" w:date="2024-01-01T00:00:00Z">
         <w:r>
           <w:rPr>
             <w:rStyle w:val="VerbatimChar"/>
@@ -64933,12 +64955,12 @@
           <w:t xml:space="preserve">.docx</w:t>
         </w:r>
       </w:ins>
-      <w:ins w:id="1716" w:author="PR Preview" w:date="2024-01-01T00:00:00Z">
+      <w:ins w:id="1717" w:author="PR Preview" w:date="2024-01-01T00:00:00Z">
         <w:r>
           <w:t xml:space="preserve"> </w:t>
         </w:r>
       </w:ins>
-      <w:ins w:id="1716" w:author="PR Preview" w:date="2024-01-01T00:00:00Z">
+      <w:ins w:id="1717" w:author="PR Preview" w:date="2024-01-01T00:00:00Z">
         <w:r>
           <w:t xml:space="preserve">files</w:t>
         </w:r>
@@ -65106,7 +65128,7 @@
       <w:pPr>
         <w:pStyle w:val="Heading3"/>
       </w:pPr>
-      <w:ins w:id="1726" w:author="PR Preview" w:date="2024-01-01T00:00:00Z">
+      <w:ins w:id="1727" w:author="PR Preview" w:date="2024-01-01T00:00:00Z">
         <w:r>
           <w:t xml:space="preserve">17.4.12 Copilot Instructions for this Repository</w:t>
         </w:r>
@@ -70078,32 +70100,32 @@
       <w:pPr>
         <w:pStyle w:val="Bibliography"/>
       </w:pPr>
-      <w:ins w:id="3022" w:author="PR Preview" w:date="2024-01-01T00:00:00Z">
+      <w:ins w:id="3023" w:author="PR Preview" w:date="2024-01-01T00:00:00Z">
         <w:r>
           <w:t xml:space="preserve">LeCun, Yann. 2022.</w:t>
         </w:r>
       </w:ins>
-      <w:ins w:id="3022" w:author="PR Preview" w:date="2024-01-01T00:00:00Z">
+      <w:ins w:id="3023" w:author="PR Preview" w:date="2024-01-01T00:00:00Z">
         <w:r>
           <w:t xml:space="preserve"> </w:t>
         </w:r>
       </w:ins>
-      <w:ins w:id="3022" w:author="PR Preview" w:date="2024-01-01T00:00:00Z">
+      <w:ins w:id="3023" w:author="PR Preview" w:date="2024-01-01T00:00:00Z">
         <w:r>
           <w:t xml:space="preserve">“A Path Towards Autonomous Machine Intelligence.”</w:t>
         </w:r>
       </w:ins>
-      <w:ins w:id="3022" w:author="PR Preview" w:date="2024-01-01T00:00:00Z">
+      <w:ins w:id="3023" w:author="PR Preview" w:date="2024-01-01T00:00:00Z">
         <w:r>
           <w:t xml:space="preserve"> </w:t>
         </w:r>
       </w:ins>
-      <w:ins w:id="3022" w:author="PR Preview" w:date="2024-01-01T00:00:00Z">
+      <w:ins w:id="3023" w:author="PR Preview" w:date="2024-01-01T00:00:00Z">
         <w:r>
           <w:t xml:space="preserve">Meta AI Research; New York University; Technical Report.</w:t>
         </w:r>
       </w:ins>
-      <w:ins w:id="3022" w:author="PR Preview" w:date="2024-01-01T00:00:00Z">
+      <w:ins w:id="3023" w:author="PR Preview" w:date="2024-01-01T00:00:00Z">
         <w:r>
           <w:t xml:space="preserve"> </w:t>
         </w:r>
@@ -70116,7 +70138,7 @@
           <w:t xml:space="preserve">https://openreview.net/forum?id=BZ5a1r-kVsf</w:t>
         </w:r>
       </w:hyperlink>
-      <w:ins w:id="3022" w:author="PR Preview" w:date="2024-01-01T00:00:00Z">
+      <w:ins w:id="3023" w:author="PR Preview" w:date="2024-01-01T00:00:00Z">
         <w:r>
           <w:t xml:space="preserve">.</w:t>
         </w:r>
@@ -71084,41 +71106,13 @@
           <w:numId w:val="1240"/>
         </w:numPr>
       </w:pPr>
-      <w:ins w:id="2054" w:author="PR Preview" w:date="2024-01-01T00:00:00Z">
+      <w:ins w:id="2055" w:author="PR Preview" w:date="2024-01-01T00:00:00Z">
         <w:r>
           <w:rPr>
             <w:b/>
             <w:bCs/>
           </w:rPr>
           <w:t xml:space="preserve">Branch:</w:t>
-        </w:r>
-      </w:ins>
-      <w:ins w:id="2054" w:author="PR Preview" w:date="2024-01-01T00:00:00Z">
-        <w:r>
-          <w:t xml:space="preserve"> </w:t>
-        </w:r>
-      </w:ins>
-      <w:ins w:id="2054" w:author="PR Preview" w:date="2024-01-01T00:00:00Z">
-        <w:r>
-          <w:t xml:space="preserve">HEAD</w:t>
-        </w:r>
-      </w:ins>
-    </w:p>
-    <w:p>
-      <w:pPr>
-        <w:pStyle w:val="Compact"/>
-        <w:numPr>
-          <w:ilvl w:val="0"/>
-          <w:numId w:val="1240"/>
-        </w:numPr>
-      </w:pPr>
-      <w:ins w:id="2055" w:author="PR Preview" w:date="2024-01-01T00:00:00Z">
-        <w:r>
-          <w:rPr>
-            <w:b/>
-            <w:bCs/>
-          </w:rPr>
-          <w:t xml:space="preserve">Commit:</w:t>
         </w:r>
       </w:ins>
       <w:ins w:id="2055" w:author="PR Preview" w:date="2024-01-01T00:00:00Z">
@@ -71128,7 +71122,7 @@
       </w:ins>
       <w:ins w:id="2055" w:author="PR Preview" w:date="2024-01-01T00:00:00Z">
         <w:r>
-          <w:t xml:space="preserve">fdac01f</w:t>
+          <w:t xml:space="preserve">HEAD</w:t>
         </w:r>
       </w:ins>
     </w:p>
@@ -71146,7 +71140,7 @@
             <w:b/>
             <w:bCs/>
           </w:rPr>
-          <w:t xml:space="preserve">Full commit hash:</w:t>
+          <w:t xml:space="preserve">Commit:</w:t>
         </w:r>
       </w:ins>
       <w:ins w:id="2056" w:author="PR Preview" w:date="2024-01-01T00:00:00Z">
@@ -71156,7 +71150,7 @@
       </w:ins>
       <w:ins w:id="2056" w:author="PR Preview" w:date="2024-01-01T00:00:00Z">
         <w:r>
-          <w:t xml:space="preserve">fdac01ffb900f41c0307a8783ea2ca3b5ebb5a25</w:t>
+          <w:t xml:space="preserve">0a28d86</w:t>
         </w:r>
       </w:ins>
     </w:p>
@@ -71174,7 +71168,7 @@
             <w:b/>
             <w:bCs/>
           </w:rPr>
-          <w:t xml:space="preserve">Commit date:</w:t>
+          <w:t xml:space="preserve">Full commit hash:</w:t>
         </w:r>
       </w:ins>
       <w:ins w:id="2057" w:author="PR Preview" w:date="2024-01-01T00:00:00Z">
@@ -71184,7 +71178,35 @@
       </w:ins>
       <w:ins w:id="2057" w:author="PR Preview" w:date="2024-01-01T00:00:00Z">
         <w:r>
-          <w:t xml:space="preserve">2026-01-19 22:32:34 +0000</w:t>
+          <w:t xml:space="preserve">0a28d86f281f1878e7449e42bed9dcf79c564e08</w:t>
+        </w:r>
+      </w:ins>
+    </w:p>
+    <w:p>
+      <w:pPr>
+        <w:pStyle w:val="Compact"/>
+        <w:numPr>
+          <w:ilvl w:val="0"/>
+          <w:numId w:val="1240"/>
+        </w:numPr>
+      </w:pPr>
+      <w:ins w:id="2058" w:author="PR Preview" w:date="2024-01-01T00:00:00Z">
+        <w:r>
+          <w:rPr>
+            <w:b/>
+            <w:bCs/>
+          </w:rPr>
+          <w:t xml:space="preserve">Commit date:</w:t>
+        </w:r>
+      </w:ins>
+      <w:ins w:id="2058" w:author="PR Preview" w:date="2024-01-01T00:00:00Z">
+        <w:r>
+          <w:t xml:space="preserve"> </w:t>
+        </w:r>
+      </w:ins>
+      <w:ins w:id="2058" w:author="PR Preview" w:date="2024-01-01T00:00:00Z">
+        <w:r>
+          <w:t xml:space="preserve">2026-01-19 22:34:14 +0000</w:t>
         </w:r>
       </w:ins>
     </w:p>

--- a/pr-preview/pr-129/UCD-SeRG-Lab-Manual-tracked-changes.docx
+++ b/pr-preview/pr-129/UCD-SeRG-Lab-Manual-tracked-changes.docx
@@ -57011,40 +57011,49 @@
       </w:ins>
     </w:p>
     <w:p>
-      <w:pPr>
-        <w:pStyle w:val="BodyText"/>
-      </w:pPr>
       <w:ins w:id="1429" w:author="PR Preview" w:date="2024-01-01T00:00:00Z">
+        <w:r>
+          <w:pict>
+            <v:rect style="width:0;height:1.5pt" o:hralign="center" o:hrstd="t" o:hr="t"/>
+          </w:pict>
+        </w:r>
+      </w:ins>
+    </w:p>
+    <w:p>
+      <w:pPr>
+        <w:pStyle w:val="FirstParagraph"/>
+      </w:pPr>
+      <w:ins w:id="1430" w:author="PR Preview" w:date="2024-01-01T00:00:00Z">
         <w:r>
           <w:t xml:space="preserve">For most tasks,</w:t>
         </w:r>
       </w:ins>
-      <w:ins w:id="1429" w:author="PR Preview" w:date="2024-01-01T00:00:00Z">
+      <w:ins w:id="1430" w:author="PR Preview" w:date="2024-01-01T00:00:00Z">
         <w:r>
           <w:t xml:space="preserve"> </w:t>
         </w:r>
       </w:ins>
-      <w:ins w:id="1429" w:author="PR Preview" w:date="2024-01-01T00:00:00Z">
+      <w:ins w:id="1430" w:author="PR Preview" w:date="2024-01-01T00:00:00Z">
         <w:r>
           <w:t xml:space="preserve">you won’t need to step in and manipulate code yourself.</w:t>
         </w:r>
       </w:ins>
-      <w:ins w:id="1429" w:author="PR Preview" w:date="2024-01-01T00:00:00Z">
+      <w:ins w:id="1430" w:author="PR Preview" w:date="2024-01-01T00:00:00Z">
         <w:r>
           <w:t xml:space="preserve"> </w:t>
         </w:r>
       </w:ins>
-      <w:ins w:id="1429" w:author="PR Preview" w:date="2024-01-01T00:00:00Z">
+      <w:ins w:id="1430" w:author="PR Preview" w:date="2024-01-01T00:00:00Z">
         <w:r>
           <w:t xml:space="preserve">However,</w:t>
         </w:r>
       </w:ins>
-      <w:ins w:id="1429" w:author="PR Preview" w:date="2024-01-01T00:00:00Z">
+      <w:ins w:id="1430" w:author="PR Preview" w:date="2024-01-01T00:00:00Z">
         <w:r>
           <w:t xml:space="preserve"> </w:t>
         </w:r>
       </w:ins>
-      <w:ins w:id="1429" w:author="PR Preview" w:date="2024-01-01T00:00:00Z">
+      <w:ins w:id="1430" w:author="PR Preview" w:date="2024-01-01T00:00:00Z">
         <w:r>
           <w:t xml:space="preserve">you’ll still need strong coding skills to:</w:t>
         </w:r>
@@ -57058,7 +57067,7 @@
           <w:numId w:val="1140"/>
         </w:numPr>
       </w:pPr>
-      <w:ins w:id="1430" w:author="PR Preview" w:date="2024-01-01T00:00:00Z">
+      <w:ins w:id="1431" w:author="PR Preview" w:date="2024-01-01T00:00:00Z">
         <w:r>
           <w:t xml:space="preserve">Supervise and validate AI-generated code</w:t>
         </w:r>
@@ -57072,7 +57081,7 @@
           <w:numId w:val="1140"/>
         </w:numPr>
       </w:pPr>
-      <w:ins w:id="1431" w:author="PR Preview" w:date="2024-01-01T00:00:00Z">
+      <w:ins w:id="1432" w:author="PR Preview" w:date="2024-01-01T00:00:00Z">
         <w:r>
           <w:t xml:space="preserve">Handle edge cases that agents struggle with</w:t>
         </w:r>
@@ -57086,7 +57095,7 @@
           <w:numId w:val="1140"/>
         </w:numPr>
       </w:pPr>
-      <w:ins w:id="1432" w:author="PR Preview" w:date="2024-01-01T00:00:00Z">
+      <w:ins w:id="1433" w:author="PR Preview" w:date="2024-01-01T00:00:00Z">
         <w:r>
           <w:t xml:space="preserve">Make creative decisions about architecture and design</w:t>
         </w:r>
@@ -57100,7 +57109,7 @@
           <w:numId w:val="1140"/>
         </w:numPr>
       </w:pPr>
-      <w:ins w:id="1433" w:author="PR Preview" w:date="2024-01-01T00:00:00Z">
+      <w:ins w:id="1434" w:author="PR Preview" w:date="2024-01-01T00:00:00Z">
         <w:r>
           <w:t xml:space="preserve">Understand when agent suggestions are incorrect or suboptimal</w:t>
         </w:r>
@@ -57112,7 +57121,7 @@
       <w:pPr>
         <w:pStyle w:val="Heading4"/>
       </w:pPr>
-      <w:ins w:id="1434" w:author="PR Preview" w:date="2024-01-01T00:00:00Z">
+      <w:ins w:id="1435" w:author="PR Preview" w:date="2024-01-01T00:00:00Z">
         <w:r>
           <w:t xml:space="preserve">17.4.2.2 Future Developments: World Models</w:t>
         </w:r>
@@ -57122,97 +57131,97 @@
       <w:pPr>
         <w:pStyle w:val="FirstParagraph"/>
       </w:pPr>
-      <w:ins w:id="1435" w:author="PR Preview" w:date="2024-01-01T00:00:00Z">
+      <w:ins w:id="1436" w:author="PR Preview" w:date="2024-01-01T00:00:00Z">
         <w:r>
           <w:t xml:space="preserve">As AI technology advances,</w:t>
         </w:r>
       </w:ins>
-      <w:ins w:id="1435" w:author="PR Preview" w:date="2024-01-01T00:00:00Z">
+      <w:ins w:id="1436" w:author="PR Preview" w:date="2024-01-01T00:00:00Z">
         <w:r>
           <w:t xml:space="preserve"> </w:t>
         </w:r>
       </w:ins>
-      <w:ins w:id="1435" w:author="PR Preview" w:date="2024-01-01T00:00:00Z">
+      <w:ins w:id="1436" w:author="PR Preview" w:date="2024-01-01T00:00:00Z">
         <w:r>
           <w:t xml:space="preserve">the distinction between these strengths may shift.</w:t>
         </w:r>
       </w:ins>
-      <w:ins w:id="1435" w:author="PR Preview" w:date="2024-01-01T00:00:00Z">
+      <w:ins w:id="1436" w:author="PR Preview" w:date="2024-01-01T00:00:00Z">
         <w:r>
           <w:t xml:space="preserve"> </w:t>
         </w:r>
       </w:ins>
-      <w:ins w:id="1435" w:author="PR Preview" w:date="2024-01-01T00:00:00Z">
+      <w:ins w:id="1436" w:author="PR Preview" w:date="2024-01-01T00:00:00Z">
         <w:r>
           <w:t xml:space="preserve">Yann LeCun,</w:t>
         </w:r>
       </w:ins>
-      <w:ins w:id="1435" w:author="PR Preview" w:date="2024-01-01T00:00:00Z">
+      <w:ins w:id="1436" w:author="PR Preview" w:date="2024-01-01T00:00:00Z">
         <w:r>
           <w:t xml:space="preserve"> </w:t>
         </w:r>
       </w:ins>
-      <w:ins w:id="1435" w:author="PR Preview" w:date="2024-01-01T00:00:00Z">
+      <w:ins w:id="1436" w:author="PR Preview" w:date="2024-01-01T00:00:00Z">
         <w:r>
           <w:t xml:space="preserve">2019 Turing Award winner and AI researcher at Meta and NYU,</w:t>
         </w:r>
       </w:ins>
-      <w:ins w:id="1435" w:author="PR Preview" w:date="2024-01-01T00:00:00Z">
+      <w:ins w:id="1436" w:author="PR Preview" w:date="2024-01-01T00:00:00Z">
         <w:r>
           <w:t xml:space="preserve"> </w:t>
         </w:r>
       </w:ins>
-      <w:ins w:id="1435" w:author="PR Preview" w:date="2024-01-01T00:00:00Z">
+      <w:ins w:id="1436" w:author="PR Preview" w:date="2024-01-01T00:00:00Z">
         <w:r>
           <w:t xml:space="preserve">advocates for developing</w:t>
         </w:r>
       </w:ins>
-      <w:ins w:id="1435" w:author="PR Preview" w:date="2024-01-01T00:00:00Z">
+      <w:ins w:id="1436" w:author="PR Preview" w:date="2024-01-01T00:00:00Z">
         <w:r>
           <w:t xml:space="preserve"> </w:t>
         </w:r>
       </w:ins>
-      <w:ins w:id="1435" w:author="PR Preview" w:date="2024-01-01T00:00:00Z">
+      <w:ins w:id="1436" w:author="PR Preview" w:date="2024-01-01T00:00:00Z">
         <w:r>
           <w:t xml:space="preserve">“world models”</w:t>
         </w:r>
       </w:ins>
-      <w:ins w:id="1435" w:author="PR Preview" w:date="2024-01-01T00:00:00Z">
+      <w:ins w:id="1436" w:author="PR Preview" w:date="2024-01-01T00:00:00Z">
         <w:r>
           <w:t xml:space="preserve">—AI systems that understand and reason</w:t>
         </w:r>
       </w:ins>
-      <w:ins w:id="1435" w:author="PR Preview" w:date="2024-01-01T00:00:00Z">
+      <w:ins w:id="1436" w:author="PR Preview" w:date="2024-01-01T00:00:00Z">
         <w:r>
           <w:t xml:space="preserve"> </w:t>
         </w:r>
       </w:ins>
-      <w:ins w:id="1435" w:author="PR Preview" w:date="2024-01-01T00:00:00Z">
+      <w:ins w:id="1436" w:author="PR Preview" w:date="2024-01-01T00:00:00Z">
         <w:r>
           <w:t xml:space="preserve">about the physical world,</w:t>
         </w:r>
       </w:ins>
-      <w:ins w:id="1435" w:author="PR Preview" w:date="2024-01-01T00:00:00Z">
+      <w:ins w:id="1436" w:author="PR Preview" w:date="2024-01-01T00:00:00Z">
         <w:r>
           <w:t xml:space="preserve"> </w:t>
         </w:r>
       </w:ins>
-      <w:ins w:id="1435" w:author="PR Preview" w:date="2024-01-01T00:00:00Z">
+      <w:ins w:id="1436" w:author="PR Preview" w:date="2024-01-01T00:00:00Z">
         <w:r>
           <w:t xml:space="preserve">not just language patterns</w:t>
         </w:r>
       </w:ins>
-      <w:ins w:id="1435" w:author="PR Preview" w:date="2024-01-01T00:00:00Z">
+      <w:ins w:id="1436" w:author="PR Preview" w:date="2024-01-01T00:00:00Z">
         <w:r>
           <w:t xml:space="preserve"> </w:t>
         </w:r>
       </w:ins>
-      <w:ins w:id="1435" w:author="PR Preview" w:date="2024-01-01T00:00:00Z">
+      <w:ins w:id="1436" w:author="PR Preview" w:date="2024-01-01T00:00:00Z">
         <w:r>
           <w:t xml:space="preserve">(LeCun 2022)</w:t>
         </w:r>
       </w:ins>
-      <w:ins w:id="1435" w:author="PR Preview" w:date="2024-01-01T00:00:00Z">
+      <w:ins w:id="1436" w:author="PR Preview" w:date="2024-01-01T00:00:00Z">
         <w:r>
           <w:t xml:space="preserve">.</w:t>
         </w:r>
@@ -57222,7 +57231,7 @@
       <w:pPr>
         <w:pStyle w:val="BodyText"/>
       </w:pPr>
-      <w:ins w:id="1436" w:author="PR Preview" w:date="2024-01-01T00:00:00Z">
+      <w:ins w:id="1437" w:author="PR Preview" w:date="2024-01-01T00:00:00Z">
         <w:r>
           <w:t xml:space="preserve">World models aim to give AI systems:</w:t>
         </w:r>
@@ -57236,46 +57245,13 @@
           <w:numId w:val="1141"/>
         </w:numPr>
       </w:pPr>
-      <w:ins w:id="1437" w:author="PR Preview" w:date="2024-01-01T00:00:00Z">
+      <w:ins w:id="1438" w:author="PR Preview" w:date="2024-01-01T00:00:00Z">
         <w:r>
           <w:rPr>
             <w:b/>
             <w:bCs/>
           </w:rPr>
           <w:t xml:space="preserve">Persistent memory and reasoning</w:t>
-        </w:r>
-      </w:ins>
-      <w:ins w:id="1437" w:author="PR Preview" w:date="2024-01-01T00:00:00Z">
-        <w:r>
-          <w:t xml:space="preserve">:</w:t>
-        </w:r>
-      </w:ins>
-      <w:ins w:id="1437" w:author="PR Preview" w:date="2024-01-01T00:00:00Z">
-        <w:r>
-          <w:t xml:space="preserve"> </w:t>
-        </w:r>
-      </w:ins>
-      <w:ins w:id="1437" w:author="PR Preview" w:date="2024-01-01T00:00:00Z">
-        <w:r>
-          <w:t xml:space="preserve">Understanding that persists across interactions</w:t>
-        </w:r>
-      </w:ins>
-    </w:p>
-    <w:p>
-      <w:pPr>
-        <w:pStyle w:val="Compact"/>
-        <w:numPr>
-          <w:ilvl w:val="0"/>
-          <w:numId w:val="1141"/>
-        </w:numPr>
-      </w:pPr>
-      <w:ins w:id="1438" w:author="PR Preview" w:date="2024-01-01T00:00:00Z">
-        <w:r>
-          <w:rPr>
-            <w:b/>
-            <w:bCs/>
-          </w:rPr>
-          <w:t xml:space="preserve">Physical world understanding</w:t>
         </w:r>
       </w:ins>
       <w:ins w:id="1438" w:author="PR Preview" w:date="2024-01-01T00:00:00Z">
@@ -57290,17 +57266,7 @@
       </w:ins>
       <w:ins w:id="1438" w:author="PR Preview" w:date="2024-01-01T00:00:00Z">
         <w:r>
-          <w:t xml:space="preserve">Reasoning about how things work in reality,</w:t>
-        </w:r>
-      </w:ins>
-      <w:ins w:id="1438" w:author="PR Preview" w:date="2024-01-01T00:00:00Z">
-        <w:r>
-          <w:t xml:space="preserve"> </w:t>
-        </w:r>
-      </w:ins>
-      <w:ins w:id="1438" w:author="PR Preview" w:date="2024-01-01T00:00:00Z">
-        <w:r>
-          <w:t xml:space="preserve">not just in text</w:t>
+          <w:t xml:space="preserve">Understanding that persists across interactions</w:t>
         </w:r>
       </w:ins>
     </w:p>
@@ -57318,7 +57284,7 @@
             <w:b/>
             <w:bCs/>
           </w:rPr>
-          <w:t xml:space="preserve">Better handling of ambiguity</w:t>
+          <w:t xml:space="preserve">Physical world understanding</w:t>
         </w:r>
       </w:ins>
       <w:ins w:id="1439" w:author="PR Preview" w:date="2024-01-01T00:00:00Z">
@@ -57333,17 +57299,40 @@
       </w:ins>
       <w:ins w:id="1439" w:author="PR Preview" w:date="2024-01-01T00:00:00Z">
         <w:r>
-          <w:t xml:space="preserve">Using world knowledge to interpret unclear requirements</w:t>
+          <w:t xml:space="preserve">Reasoning about how things work in reality,</w:t>
         </w:r>
       </w:ins>
-    </w:p>
-    <w:p>
-      <w:pPr>
-        <w:pStyle w:val="FirstParagraph"/>
+      <w:ins w:id="1439" w:author="PR Preview" w:date="2024-01-01T00:00:00Z">
+        <w:r>
+          <w:t xml:space="preserve"> </w:t>
+        </w:r>
+      </w:ins>
+      <w:ins w:id="1439" w:author="PR Preview" w:date="2024-01-01T00:00:00Z">
+        <w:r>
+          <w:t xml:space="preserve">not just in text</w:t>
+        </w:r>
+      </w:ins>
+    </w:p>
+    <w:p>
+      <w:pPr>
+        <w:pStyle w:val="Compact"/>
+        <w:numPr>
+          <w:ilvl w:val="0"/>
+          <w:numId w:val="1141"/>
+        </w:numPr>
       </w:pPr>
       <w:ins w:id="1440" w:author="PR Preview" w:date="2024-01-01T00:00:00Z">
         <w:r>
-          <w:t xml:space="preserve">As these technologies mature,</w:t>
+          <w:rPr>
+            <w:b/>
+            <w:bCs/>
+          </w:rPr>
+          <w:t xml:space="preserve">Better handling of ambiguity</w:t>
+        </w:r>
+      </w:ins>
+      <w:ins w:id="1440" w:author="PR Preview" w:date="2024-01-01T00:00:00Z">
+        <w:r>
+          <w:t xml:space="preserve">:</w:t>
         </w:r>
       </w:ins>
       <w:ins w:id="1440" w:author="PR Preview" w:date="2024-01-01T00:00:00Z">
@@ -57353,45 +57342,65 @@
       </w:ins>
       <w:ins w:id="1440" w:author="PR Preview" w:date="2024-01-01T00:00:00Z">
         <w:r>
-          <w:t xml:space="preserve">AI agents may become better at tasks requiring contextual understanding</w:t>
+          <w:t xml:space="preserve">Using world knowledge to interpret unclear requirements</w:t>
         </w:r>
       </w:ins>
-      <w:ins w:id="1440" w:author="PR Preview" w:date="2024-01-01T00:00:00Z">
+    </w:p>
+    <w:p>
+      <w:pPr>
+        <w:pStyle w:val="FirstParagraph"/>
+      </w:pPr>
+      <w:ins w:id="1441" w:author="PR Preview" w:date="2024-01-01T00:00:00Z">
+        <w:r>
+          <w:t xml:space="preserve">As these technologies mature,</w:t>
+        </w:r>
+      </w:ins>
+      <w:ins w:id="1441" w:author="PR Preview" w:date="2024-01-01T00:00:00Z">
         <w:r>
           <w:t xml:space="preserve"> </w:t>
         </w:r>
       </w:ins>
-      <w:ins w:id="1440" w:author="PR Preview" w:date="2024-01-01T00:00:00Z">
+      <w:ins w:id="1441" w:author="PR Preview" w:date="2024-01-01T00:00:00Z">
+        <w:r>
+          <w:t xml:space="preserve">AI agents may become better at tasks requiring contextual understanding</w:t>
+        </w:r>
+      </w:ins>
+      <w:ins w:id="1441" w:author="PR Preview" w:date="2024-01-01T00:00:00Z">
+        <w:r>
+          <w:t xml:space="preserve"> </w:t>
+        </w:r>
+      </w:ins>
+      <w:ins w:id="1441" w:author="PR Preview" w:date="2024-01-01T00:00:00Z">
         <w:r>
           <w:t xml:space="preserve">and creative problem-solving.</w:t>
         </w:r>
       </w:ins>
-      <w:ins w:id="1440" w:author="PR Preview" w:date="2024-01-01T00:00:00Z">
+      <w:ins w:id="1441" w:author="PR Preview" w:date="2024-01-01T00:00:00Z">
         <w:r>
           <w:t xml:space="preserve"> </w:t>
         </w:r>
       </w:ins>
-      <w:ins w:id="1440" w:author="PR Preview" w:date="2024-01-01T00:00:00Z">
+      <w:ins w:id="1441" w:author="PR Preview" w:date="2024-01-01T00:00:00Z">
         <w:r>
           <w:t xml:space="preserve">This makes it even more important to develop strong supervision</w:t>
         </w:r>
       </w:ins>
-      <w:ins w:id="1440" w:author="PR Preview" w:date="2024-01-01T00:00:00Z">
+      <w:ins w:id="1441" w:author="PR Preview" w:date="2024-01-01T00:00:00Z">
         <w:r>
           <w:t xml:space="preserve"> </w:t>
         </w:r>
       </w:ins>
-      <w:ins w:id="1440" w:author="PR Preview" w:date="2024-01-01T00:00:00Z">
+      <w:ins w:id="1441" w:author="PR Preview" w:date="2024-01-01T00:00:00Z">
         <w:r>
           <w:t xml:space="preserve">and validation skills now,</w:t>
         </w:r>
       </w:ins>
-      <w:ins w:id="1440" w:author="PR Preview" w:date="2024-01-01T00:00:00Z">
+      <w:ins w:id="1441" w:author="PR Preview" w:date="2024-01-01T00:00:00Z">
         <w:r>
           <w:t xml:space="preserve"> </w:t>
         </w:r>
       </w:ins>
-      <w:ins w:id="1440" w:author="PR Preview" w:date="2024-01-01T00:00:00Z">
+      <w:ins w:id="1441" w:author="PR Preview" w:date="2024-01-01T00:00:00Z">
         <w:r>
           <w:t xml:space="preserve">so you can effectively work with increasingly capable AI systems.</w:t>
         </w:r>
@@ -57404,7 +57413,7 @@
       <w:pPr>
         <w:pStyle w:val="Heading3"/>
       </w:pPr>
-      <w:ins w:id="1441" w:author="PR Preview" w:date="2024-01-01T00:00:00Z">
+      <w:ins w:id="1442" w:author="PR Preview" w:date="2024-01-01T00:00:00Z">
         <w:r>
           <w:t xml:space="preserve">17.4.3 How to Work with Coding Agents</w:t>
         </w:r>
@@ -57423,7 +57432,7 @@
       <w:pPr>
         <w:pStyle w:val="Heading4"/>
       </w:pPr>
-      <w:ins w:id="1443" w:author="PR Preview" w:date="2024-01-01T00:00:00Z">
+      <w:ins w:id="1444" w:author="PR Preview" w:date="2024-01-01T00:00:00Z">
         <w:r>
           <w:t xml:space="preserve">17.4.3.1 Assigning Issues to Copilot</w:t>
         </w:r>
@@ -57542,7 +57551,7 @@
       <w:pPr>
         <w:pStyle w:val="Heading4"/>
       </w:pPr>
-      <w:ins w:id="1448" w:author="PR Preview" w:date="2024-01-01T00:00:00Z">
+      <w:ins w:id="1449" w:author="PR Preview" w:date="2024-01-01T00:00:00Z">
         <w:r>
           <w:t xml:space="preserve">17.4.3.2 The Agent Workflow</w:t>
         </w:r>
@@ -57742,7 +57751,7 @@
       <w:pPr>
         <w:pStyle w:val="Heading4"/>
       </w:pPr>
-      <w:ins w:id="1455" w:author="PR Preview" w:date="2024-01-01T00:00:00Z">
+      <w:ins w:id="1456" w:author="PR Preview" w:date="2024-01-01T00:00:00Z">
         <w:r>
           <w:t xml:space="preserve">17.4.3.3 Example: This Document</w:t>
         </w:r>
@@ -57969,7 +57978,7 @@
       <w:pPr>
         <w:pStyle w:val="Heading4"/>
       </w:pPr>
-      <w:ins w:id="1463" w:author="PR Preview" w:date="2024-01-01T00:00:00Z">
+      <w:ins w:id="1464" w:author="PR Preview" w:date="2024-01-01T00:00:00Z">
         <w:r>
           <w:t xml:space="preserve">17.4.3.4 Collaborating with Coding Agents</w:t>
         </w:r>
@@ -58145,7 +58154,7 @@
       <w:pPr>
         <w:pStyle w:val="Heading4"/>
       </w:pPr>
-      <w:ins w:id="1472" w:author="PR Preview" w:date="2024-01-01T00:00:00Z">
+      <w:ins w:id="1473" w:author="PR Preview" w:date="2024-01-01T00:00:00Z">
         <w:r>
           <w:t xml:space="preserve">17.4.3.5 Directly Prompting for Pull Requests</w:t>
         </w:r>
@@ -58201,7 +58210,7 @@
       <w:pPr>
         <w:pStyle w:val="Heading4"/>
       </w:pPr>
-      <w:ins w:id="1477" w:author="PR Preview" w:date="2024-01-01T00:00:00Z">
+      <w:ins w:id="1478" w:author="PR Preview" w:date="2024-01-01T00:00:00Z">
         <w:r>
           <w:t xml:space="preserve">17.4.3.6 Important Safeguards</w:t>
         </w:r>
@@ -58300,7 +58309,7 @@
       <w:pPr>
         <w:pStyle w:val="Heading4"/>
       </w:pPr>
-      <w:ins w:id="1481" w:author="PR Preview" w:date="2024-01-01T00:00:00Z">
+      <w:ins w:id="1482" w:author="PR Preview" w:date="2024-01-01T00:00:00Z">
         <w:r>
           <w:t xml:space="preserve">17.4.3.7 Workflow Approval Requirements</w:t>
         </w:r>
@@ -58633,7 +58642,7 @@
       <w:pPr>
         <w:pStyle w:val="Heading3"/>
       </w:pPr>
-      <w:ins w:id="1494" w:author="PR Preview" w:date="2024-01-01T00:00:00Z">
+      <w:ins w:id="1495" w:author="PR Preview" w:date="2024-01-01T00:00:00Z">
         <w:r>
           <w:t xml:space="preserve">17.4.4 Useful Prompt Formats</w:t>
         </w:r>
@@ -58664,7 +58673,7 @@
       <w:pPr>
         <w:pStyle w:val="Heading4"/>
       </w:pPr>
-      <w:ins w:id="1496" w:author="PR Preview" w:date="2024-01-01T00:00:00Z">
+      <w:ins w:id="1497" w:author="PR Preview" w:date="2024-01-01T00:00:00Z">
         <w:r>
           <w:t xml:space="preserve">17.4.4.1 Common Task Patterns</w:t>
         </w:r>
@@ -59054,7 +59063,7 @@
       <w:pPr>
         <w:pStyle w:val="Heading4"/>
       </w:pPr>
-      <w:ins w:id="1525" w:author="PR Preview" w:date="2024-01-01T00:00:00Z">
+      <w:ins w:id="1526" w:author="PR Preview" w:date="2024-01-01T00:00:00Z">
         <w:r>
           <w:t xml:space="preserve">17.4.4.2 Tips for Effective Prompts</w:t>
         </w:r>
@@ -59143,7 +59152,7 @@
       <w:pPr>
         <w:pStyle w:val="Heading3"/>
       </w:pPr>
-      <w:ins w:id="1530" w:author="PR Preview" w:date="2024-01-01T00:00:00Z">
+      <w:ins w:id="1531" w:author="PR Preview" w:date="2024-01-01T00:00:00Z">
         <w:r>
           <w:t xml:space="preserve">17.4.5 Addressing Failing GitHub Actions Workflows</w:t>
         </w:r>
@@ -59192,7 +59201,7 @@
       <w:pPr>
         <w:pStyle w:val="Heading4"/>
       </w:pPr>
-      <w:ins w:id="1532" w:author="PR Preview" w:date="2024-01-01T00:00:00Z">
+      <w:ins w:id="1533" w:author="PR Preview" w:date="2024-01-01T00:00:00Z">
         <w:r>
           <w:t xml:space="preserve">17.4.5.1 Scenario 1: Code Issues Found by Workflows (Most Common)</w:t>
         </w:r>
@@ -59390,7 +59399,7 @@
       <w:pPr>
         <w:pStyle w:val="Heading4"/>
       </w:pPr>
-      <w:ins w:id="1542" w:author="PR Preview" w:date="2024-01-01T00:00:00Z">
+      <w:ins w:id="1543" w:author="PR Preview" w:date="2024-01-01T00:00:00Z">
         <w:r>
           <w:t xml:space="preserve">17.4.5.2 Scenario 2: Issues with Workflow Files Themselves</w:t>
         </w:r>
@@ -59758,7 +59767,7 @@
       <w:pPr>
         <w:pStyle w:val="BodyText"/>
       </w:pPr>
-      <w:ins w:id="1550" w:author="PR Preview" w:date="2024-01-01T00:00:00Z">
+      <w:ins w:id="1551" w:author="PR Preview" w:date="2024-01-01T00:00:00Z">
         <w:r>
           <w:rPr>
             <w:b/>
@@ -59767,47 +59776,47 @@
           <w:t xml:space="preserve">When to do it yourself:</w:t>
         </w:r>
       </w:ins>
-      <w:ins w:id="1550" w:author="PR Preview" w:date="2024-01-01T00:00:00Z">
+      <w:ins w:id="1551" w:author="PR Preview" w:date="2024-01-01T00:00:00Z">
         <w:r>
           <w:t xml:space="preserve"> </w:t>
         </w:r>
       </w:ins>
-      <w:ins w:id="1550" w:author="PR Preview" w:date="2024-01-01T00:00:00Z">
+      <w:ins w:id="1551" w:author="PR Preview" w:date="2024-01-01T00:00:00Z">
         <w:r>
           <w:t xml:space="preserve">Workflow syntax errors and configuration issues</w:t>
         </w:r>
       </w:ins>
-      <w:ins w:id="1550" w:author="PR Preview" w:date="2024-01-01T00:00:00Z">
+      <w:ins w:id="1551" w:author="PR Preview" w:date="2024-01-01T00:00:00Z">
         <w:r>
           <w:t xml:space="preserve"> </w:t>
         </w:r>
       </w:ins>
-      <w:ins w:id="1550" w:author="PR Preview" w:date="2024-01-01T00:00:00Z">
+      <w:ins w:id="1551" w:author="PR Preview" w:date="2024-01-01T00:00:00Z">
         <w:r>
           <w:t xml:space="preserve">are often faster to fix manually than with Copilot,</w:t>
         </w:r>
       </w:ins>
-      <w:ins w:id="1550" w:author="PR Preview" w:date="2024-01-01T00:00:00Z">
+      <w:ins w:id="1551" w:author="PR Preview" w:date="2024-01-01T00:00:00Z">
         <w:r>
           <w:t xml:space="preserve"> </w:t>
         </w:r>
       </w:ins>
-      <w:ins w:id="1550" w:author="PR Preview" w:date="2024-01-01T00:00:00Z">
+      <w:ins w:id="1551" w:author="PR Preview" w:date="2024-01-01T00:00:00Z">
         <w:r>
           <w:t xml:space="preserve">especially if you’re familiar with GitHub Actions.</w:t>
         </w:r>
       </w:ins>
-      <w:ins w:id="1550" w:author="PR Preview" w:date="2024-01-01T00:00:00Z">
+      <w:ins w:id="1551" w:author="PR Preview" w:date="2024-01-01T00:00:00Z">
         <w:r>
           <w:t xml:space="preserve"> </w:t>
         </w:r>
       </w:ins>
-      <w:ins w:id="1550" w:author="PR Preview" w:date="2024-01-01T00:00:00Z">
+      <w:ins w:id="1551" w:author="PR Preview" w:date="2024-01-01T00:00:00Z">
         <w:r>
           <w:t xml:space="preserve">See</w:t>
         </w:r>
       </w:ins>
-      <w:ins w:id="1550" w:author="PR Preview" w:date="2024-01-01T00:00:00Z">
+      <w:ins w:id="1551" w:author="PR Preview" w:date="2024-01-01T00:00:00Z">
         <w:r>
           <w:t xml:space="preserve"> </w:t>
         </w:r>
@@ -59820,12 +59829,12 @@
           <w:t xml:space="preserve">Section 17.4.10</w:t>
         </w:r>
       </w:hyperlink>
-      <w:ins w:id="1550" w:author="PR Preview" w:date="2024-01-01T00:00:00Z">
+      <w:ins w:id="1551" w:author="PR Preview" w:date="2024-01-01T00:00:00Z">
         <w:r>
           <w:t xml:space="preserve"> </w:t>
         </w:r>
       </w:ins>
-      <w:ins w:id="1550" w:author="PR Preview" w:date="2024-01-01T00:00:00Z">
+      <w:ins w:id="1551" w:author="PR Preview" w:date="2024-01-01T00:00:00Z">
         <w:r>
           <w:t xml:space="preserve">for more guidance.</w:t>
         </w:r>
@@ -59837,7 +59846,7 @@
       <w:pPr>
         <w:pStyle w:val="Heading4"/>
       </w:pPr>
-      <w:ins w:id="1551" w:author="PR Preview" w:date="2024-01-01T00:00:00Z">
+      <w:ins w:id="1552" w:author="PR Preview" w:date="2024-01-01T00:00:00Z">
         <w:r>
           <w:t xml:space="preserve">17.4.5.3 Scenario 3: Uncertain Which Scenario Applies</w:t>
         </w:r>
@@ -60076,7 +60085,7 @@
       <w:pPr>
         <w:pStyle w:val="Heading4"/>
       </w:pPr>
-      <w:ins w:id="1565" w:author="PR Preview" w:date="2024-01-01T00:00:00Z">
+      <w:ins w:id="1566" w:author="PR Preview" w:date="2024-01-01T00:00:00Z">
         <w:r>
           <w:t xml:space="preserve">17.4.5.4 Additional Resources</w:t>
         </w:r>
@@ -60119,12 +60128,12 @@
           <w:numId w:val="1165"/>
         </w:numPr>
       </w:pPr>
-      <w:ins w:id="1567" w:author="PR Preview" w:date="2024-01-01T00:00:00Z">
+      <w:ins w:id="1568" w:author="PR Preview" w:date="2024-01-01T00:00:00Z">
         <w:r>
           <w:t xml:space="preserve">See</w:t>
         </w:r>
       </w:ins>
-      <w:ins w:id="1567" w:author="PR Preview" w:date="2024-01-01T00:00:00Z">
+      <w:ins w:id="1568" w:author="PR Preview" w:date="2024-01-01T00:00:00Z">
         <w:r>
           <w:t xml:space="preserve"> </w:t>
         </w:r>
@@ -60137,17 +60146,17 @@
           <w:t xml:space="preserve">Section 17.4.7</w:t>
         </w:r>
       </w:hyperlink>
-      <w:ins w:id="1567" w:author="PR Preview" w:date="2024-01-01T00:00:00Z">
+      <w:ins w:id="1568" w:author="PR Preview" w:date="2024-01-01T00:00:00Z">
         <w:r>
           <w:t xml:space="preserve"> </w:t>
         </w:r>
       </w:ins>
-      <w:ins w:id="1567" w:author="PR Preview" w:date="2024-01-01T00:00:00Z">
+      <w:ins w:id="1568" w:author="PR Preview" w:date="2024-01-01T00:00:00Z">
         <w:r>
           <w:t xml:space="preserve">and</w:t>
         </w:r>
       </w:ins>
-      <w:ins w:id="1567" w:author="PR Preview" w:date="2024-01-01T00:00:00Z">
+      <w:ins w:id="1568" w:author="PR Preview" w:date="2024-01-01T00:00:00Z">
         <w:r>
           <w:t xml:space="preserve"> </w:t>
         </w:r>
@@ -60160,12 +60169,12 @@
           <w:t xml:space="preserve">Section 17.4.6</w:t>
         </w:r>
       </w:hyperlink>
-      <w:ins w:id="1567" w:author="PR Preview" w:date="2024-01-01T00:00:00Z">
+      <w:ins w:id="1568" w:author="PR Preview" w:date="2024-01-01T00:00:00Z">
         <w:r>
           <w:t xml:space="preserve"> </w:t>
         </w:r>
       </w:ins>
-      <w:ins w:id="1567" w:author="PR Preview" w:date="2024-01-01T00:00:00Z">
+      <w:ins w:id="1568" w:author="PR Preview" w:date="2024-01-01T00:00:00Z">
         <w:r>
           <w:t xml:space="preserve">for security considerations with workflow files</w:t>
         </w:r>
@@ -60179,12 +60188,12 @@
           <w:numId w:val="1165"/>
         </w:numPr>
       </w:pPr>
-      <w:ins w:id="1568" w:author="PR Preview" w:date="2024-01-01T00:00:00Z">
+      <w:ins w:id="1569" w:author="PR Preview" w:date="2024-01-01T00:00:00Z">
         <w:r>
           <w:t xml:space="preserve">See</w:t>
         </w:r>
       </w:ins>
-      <w:ins w:id="1568" w:author="PR Preview" w:date="2024-01-01T00:00:00Z">
+      <w:ins w:id="1569" w:author="PR Preview" w:date="2024-01-01T00:00:00Z">
         <w:r>
           <w:t xml:space="preserve"> </w:t>
         </w:r>
@@ -60197,12 +60206,12 @@
           <w:t xml:space="preserve">Section 17.4.10</w:t>
         </w:r>
       </w:hyperlink>
-      <w:ins w:id="1568" w:author="PR Preview" w:date="2024-01-01T00:00:00Z">
+      <w:ins w:id="1569" w:author="PR Preview" w:date="2024-01-01T00:00:00Z">
         <w:r>
           <w:t xml:space="preserve"> </w:t>
         </w:r>
       </w:ins>
-      <w:ins w:id="1568" w:author="PR Preview" w:date="2024-01-01T00:00:00Z">
+      <w:ins w:id="1569" w:author="PR Preview" w:date="2024-01-01T00:00:00Z">
         <w:r>
           <w:t xml:space="preserve">for guidance on when to use Copilot vs. fixing issues yourself</w:t>
         </w:r>
@@ -60244,7 +60253,7 @@
       <w:pPr>
         <w:pStyle w:val="Heading3"/>
       </w:pPr>
-      <w:ins w:id="1570" w:author="PR Preview" w:date="2024-01-01T00:00:00Z">
+      <w:ins w:id="1571" w:author="PR Preview" w:date="2024-01-01T00:00:00Z">
         <w:r>
           <w:t xml:space="preserve">17.4.6 Benefits and Hazards</w:t>
         </w:r>
@@ -60630,7 +60639,7 @@
       <w:pPr>
         <w:pStyle w:val="Heading4"/>
       </w:pPr>
-      <w:ins w:id="1587" w:author="PR Preview" w:date="2024-01-01T00:00:00Z">
+      <w:ins w:id="1588" w:author="PR Preview" w:date="2024-01-01T00:00:00Z">
         <w:r>
           <w:t xml:space="preserve">17.4.6.1 Further reading/viewing</w:t>
         </w:r>
@@ -60914,7 +60923,7 @@
       <w:pPr>
         <w:pStyle w:val="Heading3"/>
       </w:pPr>
-      <w:ins w:id="1600" w:author="PR Preview" w:date="2024-01-01T00:00:00Z">
+      <w:ins w:id="1601" w:author="PR Preview" w:date="2024-01-01T00:00:00Z">
         <w:r>
           <w:t xml:space="preserve">17.4.7 Best Practices for Safe and Successful Use</w:t>
         </w:r>
@@ -61528,7 +61537,7 @@
       <w:pPr>
         <w:pStyle w:val="Heading3"/>
       </w:pPr>
-      <w:ins w:id="1612" w:author="PR Preview" w:date="2024-01-01T00:00:00Z">
+      <w:ins w:id="1613" w:author="PR Preview" w:date="2024-01-01T00:00:00Z">
         <w:r>
           <w:t xml:space="preserve">17.4.8 Firewall and Network Configuration</w:t>
         </w:r>
@@ -61559,7 +61568,7 @@
       <w:pPr>
         <w:pStyle w:val="Heading4"/>
       </w:pPr>
-      <w:ins w:id="1614" w:author="PR Preview" w:date="2024-01-01T00:00:00Z">
+      <w:ins w:id="1615" w:author="PR Preview" w:date="2024-01-01T00:00:00Z">
         <w:r>
           <w:t xml:space="preserve">17.4.8.1 Built-in Agent Firewall</w:t>
         </w:r>
@@ -61711,7 +61720,7 @@
       <w:pPr>
         <w:pStyle w:val="Heading4"/>
       </w:pPr>
-      <w:ins w:id="1625" w:author="PR Preview" w:date="2024-01-01T00:00:00Z">
+      <w:ins w:id="1626" w:author="PR Preview" w:date="2024-01-01T00:00:00Z">
         <w:r>
           <w:t xml:space="preserve">17.4.8.2 Customizing Agent Firewall Settings</w:t>
         </w:r>
@@ -61833,7 +61842,7 @@
       <w:pPr>
         <w:pStyle w:val="Heading4"/>
       </w:pPr>
-      <w:ins w:id="1632" w:author="PR Preview" w:date="2024-01-01T00:00:00Z">
+      <w:ins w:id="1633" w:author="PR Preview" w:date="2024-01-01T00:00:00Z">
         <w:r>
           <w:t xml:space="preserve">17.4.8.3 Recommended URLs for Data Science Repositories</w:t>
         </w:r>
@@ -63085,7 +63094,7 @@
       <w:pPr>
         <w:pStyle w:val="Heading3"/>
       </w:pPr>
-      <w:ins w:id="1666" w:author="PR Preview" w:date="2024-01-01T00:00:00Z">
+      <w:ins w:id="1667" w:author="PR Preview" w:date="2024-01-01T00:00:00Z">
         <w:r>
           <w:t xml:space="preserve">17.4.9 Configuring the Agent Environment</w:t>
         </w:r>
@@ -63143,7 +63152,7 @@
       <w:pPr>
         <w:pStyle w:val="Heading4"/>
       </w:pPr>
-      <w:ins w:id="1668" w:author="PR Preview" w:date="2024-01-01T00:00:00Z">
+      <w:ins w:id="1669" w:author="PR Preview" w:date="2024-01-01T00:00:00Z">
         <w:r>
           <w:t xml:space="preserve">17.4.9.1 Why Configure the Environment?</w:t>
         </w:r>
@@ -63229,7 +63238,7 @@
       <w:pPr>
         <w:pStyle w:val="Heading4"/>
       </w:pPr>
-      <w:ins w:id="1674" w:author="PR Preview" w:date="2024-01-01T00:00:00Z">
+      <w:ins w:id="1675" w:author="PR Preview" w:date="2024-01-01T00:00:00Z">
         <w:r>
           <w:t xml:space="preserve">17.4.9.2 File Location and Structure</w:t>
         </w:r>
@@ -63301,7 +63310,7 @@
       <w:pPr>
         <w:pStyle w:val="Heading4"/>
       </w:pPr>
-      <w:ins w:id="1676" w:author="PR Preview" w:date="2024-01-01T00:00:00Z">
+      <w:ins w:id="1677" w:author="PR Preview" w:date="2024-01-01T00:00:00Z">
         <w:r>
           <w:t xml:space="preserve">17.4.9.3 Basic Configuration Example</w:t>
         </w:r>
@@ -63344,7 +63353,7 @@
       <w:pPr>
         <w:pStyle w:val="Heading4"/>
       </w:pPr>
-      <w:ins w:id="1678" w:author="PR Preview" w:date="2024-01-01T00:00:00Z">
+      <w:ins w:id="1679" w:author="PR Preview" w:date="2024-01-01T00:00:00Z">
         <w:r>
           <w:t xml:space="preserve">17.4.9.4 Configurable Options</w:t>
         </w:r>
@@ -63513,7 +63522,7 @@
       <w:pPr>
         <w:pStyle w:val="Heading4"/>
       </w:pPr>
-      <w:ins w:id="1687" w:author="PR Preview" w:date="2024-01-01T00:00:00Z">
+      <w:ins w:id="1688" w:author="PR Preview" w:date="2024-01-01T00:00:00Z">
         <w:r>
           <w:t xml:space="preserve">17.4.9.5 Common Setup Tasks</w:t>
         </w:r>
@@ -64131,7 +64140,7 @@
       <w:pPr>
         <w:pStyle w:val="Heading4"/>
       </w:pPr>
-      <w:ins w:id="1694" w:author="PR Preview" w:date="2024-01-01T00:00:00Z">
+      <w:ins w:id="1695" w:author="PR Preview" w:date="2024-01-01T00:00:00Z">
         <w:r>
           <w:t xml:space="preserve">17.4.9.6 Environment Variables and Secrets</w:t>
         </w:r>
@@ -64242,7 +64251,7 @@
       <w:pPr>
         <w:pStyle w:val="Heading4"/>
       </w:pPr>
-      <w:ins w:id="1701" w:author="PR Preview" w:date="2024-01-01T00:00:00Z">
+      <w:ins w:id="1702" w:author="PR Preview" w:date="2024-01-01T00:00:00Z">
         <w:r>
           <w:t xml:space="preserve">17.4.9.7 Testing Your Configuration</w:t>
         </w:r>
@@ -64340,7 +64349,7 @@
       <w:pPr>
         <w:pStyle w:val="Heading4"/>
       </w:pPr>
-      <w:ins w:id="1704" w:author="PR Preview" w:date="2024-01-01T00:00:00Z">
+      <w:ins w:id="1705" w:author="PR Preview" w:date="2024-01-01T00:00:00Z">
         <w:r>
           <w:t xml:space="preserve">17.4.9.8 Advanced Configuration</w:t>
         </w:r>
@@ -64663,7 +64672,7 @@
       <w:pPr>
         <w:pStyle w:val="Heading4"/>
       </w:pPr>
-      <w:ins w:id="1712" w:author="PR Preview" w:date="2024-01-01T00:00:00Z">
+      <w:ins w:id="1713" w:author="PR Preview" w:date="2024-01-01T00:00:00Z">
         <w:r>
           <w:t xml:space="preserve">17.4.9.9 Further Reading</w:t>
         </w:r>
@@ -64704,7 +64713,7 @@
       <w:pPr>
         <w:pStyle w:val="Heading3"/>
       </w:pPr>
-      <w:ins w:id="1714" w:author="PR Preview" w:date="2024-01-01T00:00:00Z">
+      <w:ins w:id="1715" w:author="PR Preview" w:date="2024-01-01T00:00:00Z">
         <w:r>
           <w:t xml:space="preserve">17.4.10 When to use a coding agent</w:t>
         </w:r>
@@ -64937,17 +64946,17 @@
       <w:pPr>
         <w:pStyle w:val="Heading3"/>
       </w:pPr>
-      <w:ins w:id="1717" w:author="PR Preview" w:date="2024-01-01T00:00:00Z">
+      <w:ins w:id="1718" w:author="PR Preview" w:date="2024-01-01T00:00:00Z">
         <w:r>
           <w:t xml:space="preserve">17.4.11 Editing with</w:t>
         </w:r>
       </w:ins>
-      <w:ins w:id="1717" w:author="PR Preview" w:date="2024-01-01T00:00:00Z">
+      <w:ins w:id="1718" w:author="PR Preview" w:date="2024-01-01T00:00:00Z">
         <w:r>
           <w:t xml:space="preserve"> </w:t>
         </w:r>
       </w:ins>
-      <w:ins w:id="1717" w:author="PR Preview" w:date="2024-01-01T00:00:00Z">
+      <w:ins w:id="1718" w:author="PR Preview" w:date="2024-01-01T00:00:00Z">
         <w:r>
           <w:rPr>
             <w:rStyle w:val="VerbatimChar"/>
@@ -64955,12 +64964,12 @@
           <w:t xml:space="preserve">.docx</w:t>
         </w:r>
       </w:ins>
-      <w:ins w:id="1717" w:author="PR Preview" w:date="2024-01-01T00:00:00Z">
+      <w:ins w:id="1718" w:author="PR Preview" w:date="2024-01-01T00:00:00Z">
         <w:r>
           <w:t xml:space="preserve"> </w:t>
         </w:r>
       </w:ins>
-      <w:ins w:id="1717" w:author="PR Preview" w:date="2024-01-01T00:00:00Z">
+      <w:ins w:id="1718" w:author="PR Preview" w:date="2024-01-01T00:00:00Z">
         <w:r>
           <w:t xml:space="preserve">files</w:t>
         </w:r>
@@ -65128,7 +65137,7 @@
       <w:pPr>
         <w:pStyle w:val="Heading3"/>
       </w:pPr>
-      <w:ins w:id="1727" w:author="PR Preview" w:date="2024-01-01T00:00:00Z">
+      <w:ins w:id="1728" w:author="PR Preview" w:date="2024-01-01T00:00:00Z">
         <w:r>
           <w:t xml:space="preserve">17.4.12 Copilot Instructions for this Repository</w:t>
         </w:r>
@@ -70100,32 +70109,32 @@
       <w:pPr>
         <w:pStyle w:val="Bibliography"/>
       </w:pPr>
-      <w:ins w:id="3023" w:author="PR Preview" w:date="2024-01-01T00:00:00Z">
+      <w:ins w:id="3024" w:author="PR Preview" w:date="2024-01-01T00:00:00Z">
         <w:r>
           <w:t xml:space="preserve">LeCun, Yann. 2022.</w:t>
         </w:r>
       </w:ins>
-      <w:ins w:id="3023" w:author="PR Preview" w:date="2024-01-01T00:00:00Z">
+      <w:ins w:id="3024" w:author="PR Preview" w:date="2024-01-01T00:00:00Z">
         <w:r>
           <w:t xml:space="preserve"> </w:t>
         </w:r>
       </w:ins>
-      <w:ins w:id="3023" w:author="PR Preview" w:date="2024-01-01T00:00:00Z">
+      <w:ins w:id="3024" w:author="PR Preview" w:date="2024-01-01T00:00:00Z">
         <w:r>
           <w:t xml:space="preserve">“A Path Towards Autonomous Machine Intelligence.”</w:t>
         </w:r>
       </w:ins>
-      <w:ins w:id="3023" w:author="PR Preview" w:date="2024-01-01T00:00:00Z">
+      <w:ins w:id="3024" w:author="PR Preview" w:date="2024-01-01T00:00:00Z">
         <w:r>
           <w:t xml:space="preserve"> </w:t>
         </w:r>
       </w:ins>
-      <w:ins w:id="3023" w:author="PR Preview" w:date="2024-01-01T00:00:00Z">
+      <w:ins w:id="3024" w:author="PR Preview" w:date="2024-01-01T00:00:00Z">
         <w:r>
           <w:t xml:space="preserve">Meta AI Research; New York University; Technical Report.</w:t>
         </w:r>
       </w:ins>
-      <w:ins w:id="3023" w:author="PR Preview" w:date="2024-01-01T00:00:00Z">
+      <w:ins w:id="3024" w:author="PR Preview" w:date="2024-01-01T00:00:00Z">
         <w:r>
           <w:t xml:space="preserve"> </w:t>
         </w:r>
@@ -70138,7 +70147,7 @@
           <w:t xml:space="preserve">https://openreview.net/forum?id=BZ5a1r-kVsf</w:t>
         </w:r>
       </w:hyperlink>
-      <w:ins w:id="3023" w:author="PR Preview" w:date="2024-01-01T00:00:00Z">
+      <w:ins w:id="3024" w:author="PR Preview" w:date="2024-01-01T00:00:00Z">
         <w:r>
           <w:t xml:space="preserve">.</w:t>
         </w:r>
@@ -71106,41 +71115,13 @@
           <w:numId w:val="1240"/>
         </w:numPr>
       </w:pPr>
-      <w:ins w:id="2055" w:author="PR Preview" w:date="2024-01-01T00:00:00Z">
+      <w:ins w:id="2056" w:author="PR Preview" w:date="2024-01-01T00:00:00Z">
         <w:r>
           <w:rPr>
             <w:b/>
             <w:bCs/>
           </w:rPr>
           <w:t xml:space="preserve">Branch:</w:t>
-        </w:r>
-      </w:ins>
-      <w:ins w:id="2055" w:author="PR Preview" w:date="2024-01-01T00:00:00Z">
-        <w:r>
-          <w:t xml:space="preserve"> </w:t>
-        </w:r>
-      </w:ins>
-      <w:ins w:id="2055" w:author="PR Preview" w:date="2024-01-01T00:00:00Z">
-        <w:r>
-          <w:t xml:space="preserve">HEAD</w:t>
-        </w:r>
-      </w:ins>
-    </w:p>
-    <w:p>
-      <w:pPr>
-        <w:pStyle w:val="Compact"/>
-        <w:numPr>
-          <w:ilvl w:val="0"/>
-          <w:numId w:val="1240"/>
-        </w:numPr>
-      </w:pPr>
-      <w:ins w:id="2056" w:author="PR Preview" w:date="2024-01-01T00:00:00Z">
-        <w:r>
-          <w:rPr>
-            <w:b/>
-            <w:bCs/>
-          </w:rPr>
-          <w:t xml:space="preserve">Commit:</w:t>
         </w:r>
       </w:ins>
       <w:ins w:id="2056" w:author="PR Preview" w:date="2024-01-01T00:00:00Z">
@@ -71150,7 +71131,7 @@
       </w:ins>
       <w:ins w:id="2056" w:author="PR Preview" w:date="2024-01-01T00:00:00Z">
         <w:r>
-          <w:t xml:space="preserve">0a28d86</w:t>
+          <w:t xml:space="preserve">HEAD</w:t>
         </w:r>
       </w:ins>
     </w:p>
@@ -71168,7 +71149,7 @@
             <w:b/>
             <w:bCs/>
           </w:rPr>
-          <w:t xml:space="preserve">Full commit hash:</w:t>
+          <w:t xml:space="preserve">Commit:</w:t>
         </w:r>
       </w:ins>
       <w:ins w:id="2057" w:author="PR Preview" w:date="2024-01-01T00:00:00Z">
@@ -71178,7 +71159,7 @@
       </w:ins>
       <w:ins w:id="2057" w:author="PR Preview" w:date="2024-01-01T00:00:00Z">
         <w:r>
-          <w:t xml:space="preserve">0a28d86f281f1878e7449e42bed9dcf79c564e08</w:t>
+          <w:t xml:space="preserve">a8c448f</w:t>
         </w:r>
       </w:ins>
     </w:p>
@@ -71196,7 +71177,7 @@
             <w:b/>
             <w:bCs/>
           </w:rPr>
-          <w:t xml:space="preserve">Commit date:</w:t>
+          <w:t xml:space="preserve">Full commit hash:</w:t>
         </w:r>
       </w:ins>
       <w:ins w:id="2058" w:author="PR Preview" w:date="2024-01-01T00:00:00Z">
@@ -71206,7 +71187,35 @@
       </w:ins>
       <w:ins w:id="2058" w:author="PR Preview" w:date="2024-01-01T00:00:00Z">
         <w:r>
-          <w:t xml:space="preserve">2026-01-19 22:34:14 +0000</w:t>
+          <w:t xml:space="preserve">a8c448f1d330df4744e5fe9dae26c74f11623cbc</w:t>
+        </w:r>
+      </w:ins>
+    </w:p>
+    <w:p>
+      <w:pPr>
+        <w:pStyle w:val="Compact"/>
+        <w:numPr>
+          <w:ilvl w:val="0"/>
+          <w:numId w:val="1240"/>
+        </w:numPr>
+      </w:pPr>
+      <w:ins w:id="2059" w:author="PR Preview" w:date="2024-01-01T00:00:00Z">
+        <w:r>
+          <w:rPr>
+            <w:b/>
+            <w:bCs/>
+          </w:rPr>
+          <w:t xml:space="preserve">Commit date:</w:t>
+        </w:r>
+      </w:ins>
+      <w:ins w:id="2059" w:author="PR Preview" w:date="2024-01-01T00:00:00Z">
+        <w:r>
+          <w:t xml:space="preserve"> </w:t>
+        </w:r>
+      </w:ins>
+      <w:ins w:id="2059" w:author="PR Preview" w:date="2024-01-01T00:00:00Z">
+        <w:r>
+          <w:t xml:space="preserve">2026-01-19 22:35:15 +0000</w:t>
         </w:r>
       </w:ins>
     </w:p>
